--- a/English/English classes.docx
+++ b/English/English classes.docx
@@ -298,7 +298,23 @@
           <w:rFonts w:ascii="Montserrat" w:hAnsi="Montserrat"/>
           <w:lang w:val="en-US"/>
         </w:rPr>
-        <w:t>*Vague: not clear (vago)</w:t>
+        <w:t>*Vague: not clear (</w:t>
+      </w:r>
+      <w:proofErr w:type="spellStart"/>
+      <w:r>
+        <w:rPr>
+          <w:rFonts w:ascii="Montserrat" w:hAnsi="Montserrat"/>
+          <w:lang w:val="en-US"/>
+        </w:rPr>
+        <w:t>vago</w:t>
+      </w:r>
+      <w:proofErr w:type="spellEnd"/>
+      <w:r>
+        <w:rPr>
+          <w:rFonts w:ascii="Montserrat" w:hAnsi="Montserrat"/>
+          <w:lang w:val="en-US"/>
+        </w:rPr>
+        <w:t>)</w:t>
       </w:r>
     </w:p>
     <w:p>
@@ -833,7 +849,27 @@
           <w:szCs w:val="20"/>
           <w:lang w:val="en-US"/>
         </w:rPr>
-        <w:t>the most crucial skill in a person is he must be a good, alert and patient listener. He must be able to understand and interpret the message well.</w:t>
+        <w:t xml:space="preserve">the most crucial skill in a person is he must be a good, </w:t>
+      </w:r>
+      <w:proofErr w:type="gramStart"/>
+      <w:r>
+        <w:rPr>
+          <w:rFonts w:ascii="Montserrat" w:hAnsi="Montserrat"/>
+          <w:sz w:val="20"/>
+          <w:szCs w:val="20"/>
+          <w:lang w:val="en-US"/>
+        </w:rPr>
+        <w:t>alert</w:t>
+      </w:r>
+      <w:proofErr w:type="gramEnd"/>
+      <w:r>
+        <w:rPr>
+          <w:rFonts w:ascii="Montserrat" w:hAnsi="Montserrat"/>
+          <w:sz w:val="20"/>
+          <w:szCs w:val="20"/>
+          <w:lang w:val="en-US"/>
+        </w:rPr>
+        <w:t xml:space="preserve"> and patient listener. He must be able to understand and interpret the message well.</w:t>
       </w:r>
     </w:p>
     <w:p>
@@ -1187,7 +1223,27 @@
           <w:szCs w:val="20"/>
           <w:lang w:val="en-US"/>
         </w:rPr>
-        <w:t>*bond: link</w:t>
+        <w:t>*</w:t>
+      </w:r>
+      <w:proofErr w:type="gramStart"/>
+      <w:r>
+        <w:rPr>
+          <w:rFonts w:ascii="Montserrat" w:hAnsi="Montserrat"/>
+          <w:sz w:val="20"/>
+          <w:szCs w:val="20"/>
+          <w:lang w:val="en-US"/>
+        </w:rPr>
+        <w:t>bond</w:t>
+      </w:r>
+      <w:proofErr w:type="gramEnd"/>
+      <w:r>
+        <w:rPr>
+          <w:rFonts w:ascii="Montserrat" w:hAnsi="Montserrat"/>
+          <w:sz w:val="20"/>
+          <w:szCs w:val="20"/>
+          <w:lang w:val="en-US"/>
+        </w:rPr>
+        <w:t>: link</w:t>
       </w:r>
     </w:p>
     <w:p>
@@ -1208,7 +1264,27 @@
           <w:szCs w:val="20"/>
           <w:lang w:val="en-US"/>
         </w:rPr>
-        <w:t>*outcome: result</w:t>
+        <w:t>*</w:t>
+      </w:r>
+      <w:proofErr w:type="gramStart"/>
+      <w:r>
+        <w:rPr>
+          <w:rFonts w:ascii="Montserrat" w:hAnsi="Montserrat"/>
+          <w:sz w:val="20"/>
+          <w:szCs w:val="20"/>
+          <w:lang w:val="en-US"/>
+        </w:rPr>
+        <w:t>outcome</w:t>
+      </w:r>
+      <w:proofErr w:type="gramEnd"/>
+      <w:r>
+        <w:rPr>
+          <w:rFonts w:ascii="Montserrat" w:hAnsi="Montserrat"/>
+          <w:sz w:val="20"/>
+          <w:szCs w:val="20"/>
+          <w:lang w:val="en-US"/>
+        </w:rPr>
+        <w:t>: result</w:t>
       </w:r>
     </w:p>
     <w:p>
@@ -1702,18 +1778,42 @@
           <w:szCs w:val="20"/>
           <w:lang w:val="en-US"/>
         </w:rPr>
-        <w:t>Team building</w:t>
-      </w:r>
-      <w:r>
-        <w:rPr>
-          <w:rFonts w:ascii="Montserrat" w:hAnsi="Montserrat"/>
-          <w:b/>
-          <w:bCs/>
-          <w:sz w:val="20"/>
-          <w:szCs w:val="20"/>
-          <w:lang w:val="en-US"/>
-        </w:rPr>
-        <w:t xml:space="preserve">: </w:t>
+        <w:t xml:space="preserve">Team </w:t>
+      </w:r>
+      <w:proofErr w:type="gramStart"/>
+      <w:r>
+        <w:rPr>
+          <w:rFonts w:ascii="Montserrat" w:hAnsi="Montserrat"/>
+          <w:b/>
+          <w:bCs/>
+          <w:sz w:val="20"/>
+          <w:szCs w:val="20"/>
+          <w:lang w:val="en-US"/>
+        </w:rPr>
+        <w:t>building</w:t>
+      </w:r>
+      <w:r>
+        <w:rPr>
+          <w:rFonts w:ascii="Montserrat" w:hAnsi="Montserrat"/>
+          <w:b/>
+          <w:bCs/>
+          <w:sz w:val="20"/>
+          <w:szCs w:val="20"/>
+          <w:lang w:val="en-US"/>
+        </w:rPr>
+        <w:t>:</w:t>
+      </w:r>
+      <w:proofErr w:type="gramEnd"/>
+      <w:r>
+        <w:rPr>
+          <w:rFonts w:ascii="Montserrat" w:hAnsi="Montserrat"/>
+          <w:b/>
+          <w:bCs/>
+          <w:sz w:val="20"/>
+          <w:szCs w:val="20"/>
+          <w:lang w:val="en-US"/>
+        </w:rPr>
+        <w:t xml:space="preserve"> </w:t>
       </w:r>
       <w:r>
         <w:rPr>
@@ -1872,7 +1972,27 @@
           <w:szCs w:val="20"/>
           <w:lang w:val="en-US"/>
         </w:rPr>
-        <w:t>effective communication is considered to be a base for building trust and assures sharing of complete information</w:t>
+        <w:t xml:space="preserve">effective communication </w:t>
+      </w:r>
+      <w:proofErr w:type="gramStart"/>
+      <w:r>
+        <w:rPr>
+          <w:rFonts w:ascii="Montserrat" w:hAnsi="Montserrat"/>
+          <w:sz w:val="20"/>
+          <w:szCs w:val="20"/>
+          <w:lang w:val="en-US"/>
+        </w:rPr>
+        <w:t>is considered to be</w:t>
+      </w:r>
+      <w:proofErr w:type="gramEnd"/>
+      <w:r>
+        <w:rPr>
+          <w:rFonts w:ascii="Montserrat" w:hAnsi="Montserrat"/>
+          <w:sz w:val="20"/>
+          <w:szCs w:val="20"/>
+          <w:lang w:val="en-US"/>
+        </w:rPr>
+        <w:t xml:space="preserve"> a base for building trust and assures sharing of complete information</w:t>
       </w:r>
     </w:p>
     <w:p>
@@ -3079,7 +3199,49 @@
           <w:szCs w:val="20"/>
           <w:lang w:val="en-US"/>
         </w:rPr>
-        <w:t>traditions, customs,and language. entertainment, beliefs. A culture shares values, morables and principals. Cultural diffusion. respect other cultures the way you respect yours</w:t>
+        <w:t xml:space="preserve">traditions, </w:t>
+      </w:r>
+      <w:proofErr w:type="spellStart"/>
+      <w:proofErr w:type="gramStart"/>
+      <w:r>
+        <w:rPr>
+          <w:rFonts w:ascii="Montserrat" w:hAnsi="Montserrat"/>
+          <w:sz w:val="20"/>
+          <w:szCs w:val="20"/>
+          <w:lang w:val="en-US"/>
+        </w:rPr>
+        <w:t>customs,and</w:t>
+      </w:r>
+      <w:proofErr w:type="spellEnd"/>
+      <w:proofErr w:type="gramEnd"/>
+      <w:r>
+        <w:rPr>
+          <w:rFonts w:ascii="Montserrat" w:hAnsi="Montserrat"/>
+          <w:sz w:val="20"/>
+          <w:szCs w:val="20"/>
+          <w:lang w:val="en-US"/>
+        </w:rPr>
+        <w:t xml:space="preserve"> language. entertainment, beliefs. A culture shares values, </w:t>
+      </w:r>
+      <w:proofErr w:type="spellStart"/>
+      <w:r>
+        <w:rPr>
+          <w:rFonts w:ascii="Montserrat" w:hAnsi="Montserrat"/>
+          <w:sz w:val="20"/>
+          <w:szCs w:val="20"/>
+          <w:lang w:val="en-US"/>
+        </w:rPr>
+        <w:t>morables</w:t>
+      </w:r>
+      <w:proofErr w:type="spellEnd"/>
+      <w:r>
+        <w:rPr>
+          <w:rFonts w:ascii="Montserrat" w:hAnsi="Montserrat"/>
+          <w:sz w:val="20"/>
+          <w:szCs w:val="20"/>
+          <w:lang w:val="en-US"/>
+        </w:rPr>
+        <w:t xml:space="preserve"> and principals. Cultural diffusion. respect other cultures the way you respect yours</w:t>
       </w:r>
     </w:p>
     <w:p>
@@ -3301,6 +3463,7 @@
           <w:lang w:val="en-US"/>
         </w:rPr>
       </w:pPr>
+      <w:proofErr w:type="spellStart"/>
       <w:r>
         <w:rPr>
           <w:rFonts w:ascii="Montserrat" w:hAnsi="Montserrat"/>
@@ -3312,6 +3475,7 @@
         </w:rPr>
         <w:t>Infraestructure</w:t>
       </w:r>
+      <w:proofErr w:type="spellEnd"/>
     </w:p>
     <w:p>
       <w:pPr>
@@ -3406,6 +3570,7 @@
           <w:lang w:val="en-US"/>
         </w:rPr>
       </w:pPr>
+      <w:proofErr w:type="spellStart"/>
       <w:r>
         <w:rPr>
           <w:rFonts w:ascii="Montserrat" w:hAnsi="Montserrat"/>
@@ -3417,6 +3582,7 @@
         </w:rPr>
         <w:t>Postmate</w:t>
       </w:r>
+      <w:proofErr w:type="spellEnd"/>
     </w:p>
     <w:p>
       <w:pPr>
@@ -4588,20 +4754,18 @@
           <w:shd w:val="clear" w:color="auto" w:fill="FFFFFF"/>
           <w:lang w:val="en-US"/>
         </w:rPr>
-        <w:t>What is your favorite memory related to a holiday?</w:t>
-      </w:r>
-      <w:r>
-        <w:rPr>
-          <w:rFonts w:ascii="Montserrat" w:hAnsi="Montserrat"/>
-          <w:b/>
-          <w:bCs/>
+        <w:t xml:space="preserve">What is your favorite memory related to a holiday? </w:t>
+      </w:r>
+      <w:r>
+        <w:rPr>
+          <w:rFonts w:ascii="Montserrat" w:hAnsi="Montserrat"/>
           <w:color w:val="000000"/>
           <w:sz w:val="20"/>
           <w:szCs w:val="20"/>
           <w:shd w:val="clear" w:color="auto" w:fill="FFFFFF"/>
           <w:lang w:val="en-US"/>
         </w:rPr>
-        <w:t xml:space="preserve"> </w:t>
+        <w:t xml:space="preserve"> I met a girl there in 2015 perhaps, and we became really good friends, but she lives in </w:t>
       </w:r>
       <w:r>
         <w:rPr>
@@ -4612,7 +4776,7 @@
           <w:shd w:val="clear" w:color="auto" w:fill="FFFFFF"/>
           <w:lang w:val="en-US"/>
         </w:rPr>
-        <w:t xml:space="preserve"> I met a girl there in 2015 perhaps, and we became really good friends, but she lives in </w:t>
+        <w:t>Veracruz,</w:t>
       </w:r>
       <w:r>
         <w:rPr>
@@ -4623,7 +4787,7 @@
           <w:shd w:val="clear" w:color="auto" w:fill="FFFFFF"/>
           <w:lang w:val="en-US"/>
         </w:rPr>
-        <w:t>Veracruz,</w:t>
+        <w:t xml:space="preserve"> and I live in the state of </w:t>
       </w:r>
       <w:r>
         <w:rPr>
@@ -4634,7 +4798,7 @@
           <w:shd w:val="clear" w:color="auto" w:fill="FFFFFF"/>
           <w:lang w:val="en-US"/>
         </w:rPr>
-        <w:t xml:space="preserve"> and I live in the state of </w:t>
+        <w:t>Mexico,</w:t>
       </w:r>
       <w:r>
         <w:rPr>
@@ -4645,7 +4809,7 @@
           <w:shd w:val="clear" w:color="auto" w:fill="FFFFFF"/>
           <w:lang w:val="en-US"/>
         </w:rPr>
-        <w:t>Mexico,</w:t>
+        <w:t xml:space="preserve"> and it was till 2 years ago, it was before the pandemic that I went to Veracruz for a </w:t>
       </w:r>
       <w:r>
         <w:rPr>
@@ -4656,7 +4820,7 @@
           <w:shd w:val="clear" w:color="auto" w:fill="FFFFFF"/>
           <w:lang w:val="en-US"/>
         </w:rPr>
-        <w:t xml:space="preserve"> and it was till 2 years ago, it was before the pandemic that I went to Veracruz for a </w:t>
+        <w:t>holiday</w:t>
       </w:r>
       <w:r>
         <w:rPr>
@@ -4667,7 +4831,7 @@
           <w:shd w:val="clear" w:color="auto" w:fill="FFFFFF"/>
           <w:lang w:val="en-US"/>
         </w:rPr>
-        <w:t>holiday</w:t>
+        <w:t xml:space="preserve"> with my family</w:t>
       </w:r>
       <w:r>
         <w:rPr>
@@ -4678,7 +4842,7 @@
           <w:shd w:val="clear" w:color="auto" w:fill="FFFFFF"/>
           <w:lang w:val="en-US"/>
         </w:rPr>
-        <w:t xml:space="preserve"> with my family</w:t>
+        <w:t>,</w:t>
       </w:r>
       <w:r>
         <w:rPr>
@@ -4689,8 +4853,9 @@
           <w:shd w:val="clear" w:color="auto" w:fill="FFFFFF"/>
           <w:lang w:val="en-US"/>
         </w:rPr>
-        <w:t>,</w:t>
-      </w:r>
+        <w:t xml:space="preserve"> and I told </w:t>
+      </w:r>
+      <w:proofErr w:type="gramStart"/>
       <w:r>
         <w:rPr>
           <w:rFonts w:ascii="Montserrat" w:hAnsi="Montserrat"/>
@@ -4700,8 +4865,9 @@
           <w:shd w:val="clear" w:color="auto" w:fill="FFFFFF"/>
           <w:lang w:val="en-US"/>
         </w:rPr>
-        <w:t xml:space="preserve"> and I told her and we met to each other in the real life and it was so exiting and </w:t>
-      </w:r>
+        <w:t>her</w:t>
+      </w:r>
+      <w:proofErr w:type="gramEnd"/>
       <w:r>
         <w:rPr>
           <w:rFonts w:ascii="Montserrat" w:hAnsi="Montserrat"/>
@@ -4711,6 +4877,17 @@
           <w:shd w:val="clear" w:color="auto" w:fill="FFFFFF"/>
           <w:lang w:val="en-US"/>
         </w:rPr>
+        <w:t xml:space="preserve"> and we met to each other in the real life and it was so exiting and </w:t>
+      </w:r>
+      <w:r>
+        <w:rPr>
+          <w:rFonts w:ascii="Montserrat" w:hAnsi="Montserrat"/>
+          <w:color w:val="000000"/>
+          <w:sz w:val="20"/>
+          <w:szCs w:val="20"/>
+          <w:shd w:val="clear" w:color="auto" w:fill="FFFFFF"/>
+          <w:lang w:val="en-US"/>
+        </w:rPr>
         <w:t>great.</w:t>
       </w:r>
     </w:p>
@@ -4718,6 +4895,1510 @@
       <w:pPr>
         <w:ind w:left="360"/>
         <w:jc w:val="both"/>
+        <w:rPr>
+          <w:rFonts w:ascii="Montserrat" w:hAnsi="Montserrat"/>
+          <w:sz w:val="14"/>
+          <w:szCs w:val="14"/>
+          <w:lang w:val="en-US"/>
+        </w:rPr>
+      </w:pPr>
+    </w:p>
+    <w:p>
+      <w:pPr>
+        <w:ind w:left="360"/>
+        <w:jc w:val="both"/>
+        <w:rPr>
+          <w:rFonts w:ascii="Montserrat" w:hAnsi="Montserrat"/>
+          <w:sz w:val="14"/>
+          <w:szCs w:val="14"/>
+          <w:lang w:val="en-US"/>
+        </w:rPr>
+      </w:pPr>
+    </w:p>
+    <w:p>
+      <w:pPr>
+        <w:ind w:left="360"/>
+        <w:jc w:val="both"/>
+        <w:rPr>
+          <w:rFonts w:ascii="Montserrat" w:hAnsi="Montserrat"/>
+          <w:sz w:val="14"/>
+          <w:szCs w:val="14"/>
+          <w:lang w:val="en-US"/>
+        </w:rPr>
+      </w:pPr>
+    </w:p>
+    <w:p>
+      <w:pPr>
+        <w:ind w:left="360"/>
+        <w:jc w:val="both"/>
+        <w:rPr>
+          <w:rFonts w:ascii="Montserrat" w:hAnsi="Montserrat"/>
+          <w:sz w:val="14"/>
+          <w:szCs w:val="14"/>
+          <w:lang w:val="en-US"/>
+        </w:rPr>
+      </w:pPr>
+    </w:p>
+    <w:p>
+      <w:pPr>
+        <w:ind w:left="360"/>
+        <w:jc w:val="both"/>
+        <w:rPr>
+          <w:rFonts w:ascii="Montserrat" w:hAnsi="Montserrat"/>
+          <w:sz w:val="14"/>
+          <w:szCs w:val="14"/>
+          <w:lang w:val="en-US"/>
+        </w:rPr>
+      </w:pPr>
+    </w:p>
+    <w:p>
+      <w:pPr>
+        <w:ind w:left="360"/>
+        <w:jc w:val="both"/>
+        <w:rPr>
+          <w:rFonts w:ascii="Montserrat" w:hAnsi="Montserrat"/>
+          <w:sz w:val="14"/>
+          <w:szCs w:val="14"/>
+          <w:lang w:val="en-US"/>
+        </w:rPr>
+      </w:pPr>
+    </w:p>
+    <w:p>
+      <w:pPr>
+        <w:ind w:left="360"/>
+        <w:jc w:val="both"/>
+        <w:rPr>
+          <w:rFonts w:ascii="Montserrat" w:hAnsi="Montserrat"/>
+          <w:sz w:val="14"/>
+          <w:szCs w:val="14"/>
+          <w:lang w:val="en-US"/>
+        </w:rPr>
+      </w:pPr>
+    </w:p>
+    <w:p>
+      <w:pPr>
+        <w:ind w:left="360"/>
+        <w:jc w:val="both"/>
+        <w:rPr>
+          <w:rFonts w:ascii="Montserrat" w:hAnsi="Montserrat"/>
+          <w:sz w:val="14"/>
+          <w:szCs w:val="14"/>
+          <w:lang w:val="en-US"/>
+        </w:rPr>
+      </w:pPr>
+    </w:p>
+    <w:p>
+      <w:pPr>
+        <w:ind w:left="360"/>
+        <w:jc w:val="both"/>
+        <w:rPr>
+          <w:rFonts w:ascii="Montserrat" w:hAnsi="Montserrat"/>
+          <w:sz w:val="14"/>
+          <w:szCs w:val="14"/>
+          <w:lang w:val="en-US"/>
+        </w:rPr>
+      </w:pPr>
+    </w:p>
+    <w:p>
+      <w:pPr>
+        <w:ind w:left="360"/>
+        <w:jc w:val="both"/>
+        <w:rPr>
+          <w:rFonts w:ascii="Montserrat" w:hAnsi="Montserrat"/>
+          <w:sz w:val="14"/>
+          <w:szCs w:val="14"/>
+          <w:lang w:val="en-US"/>
+        </w:rPr>
+      </w:pPr>
+    </w:p>
+    <w:p>
+      <w:pPr>
+        <w:ind w:left="360"/>
+        <w:jc w:val="both"/>
+        <w:rPr>
+          <w:rFonts w:ascii="Montserrat" w:hAnsi="Montserrat"/>
+          <w:sz w:val="14"/>
+          <w:szCs w:val="14"/>
+          <w:lang w:val="en-US"/>
+        </w:rPr>
+      </w:pPr>
+    </w:p>
+    <w:p>
+      <w:pPr>
+        <w:ind w:left="360"/>
+        <w:jc w:val="both"/>
+        <w:rPr>
+          <w:rFonts w:ascii="Montserrat" w:hAnsi="Montserrat"/>
+          <w:sz w:val="14"/>
+          <w:szCs w:val="14"/>
+          <w:lang w:val="en-US"/>
+        </w:rPr>
+      </w:pPr>
+      <w:r>
+        <w:rPr>
+          <w:rFonts w:ascii="Montserrat" w:hAnsi="Montserrat"/>
+          <w:sz w:val="14"/>
+          <w:szCs w:val="14"/>
+          <w:lang w:val="en-US"/>
+        </w:rPr>
+        <w:lastRenderedPageBreak/>
+        <w:drawing>
+          <wp:anchor distT="0" distB="0" distL="114300" distR="114300" simplePos="0" relativeHeight="251658240" behindDoc="0" locked="0" layoutInCell="1" allowOverlap="1" wp14:anchorId="39FFE520" wp14:editId="231B885F">
+            <wp:simplePos x="0" y="0"/>
+            <wp:positionH relativeFrom="margin">
+              <wp:align>center</wp:align>
+            </wp:positionH>
+            <wp:positionV relativeFrom="paragraph">
+              <wp:posOffset>-452755</wp:posOffset>
+            </wp:positionV>
+            <wp:extent cx="6781800" cy="5305427"/>
+            <wp:effectExtent l="0" t="0" r="0" b="9525"/>
+            <wp:wrapNone/>
+            <wp:docPr id="18" name="Imagen 18" descr="Texto, Aplicación&#10;&#10;Descripción generada automáticamente"/>
+            <wp:cNvGraphicFramePr>
+              <a:graphicFrameLocks xmlns:a="http://schemas.openxmlformats.org/drawingml/2006/main" noChangeAspect="1"/>
+            </wp:cNvGraphicFramePr>
+            <a:graphic xmlns:a="http://schemas.openxmlformats.org/drawingml/2006/main">
+              <a:graphicData uri="http://schemas.openxmlformats.org/drawingml/2006/picture">
+                <pic:pic xmlns:pic="http://schemas.openxmlformats.org/drawingml/2006/picture">
+                  <pic:nvPicPr>
+                    <pic:cNvPr id="18" name="Imagen 18" descr="Texto, Aplicación&#10;&#10;Descripción generada automáticamente"/>
+                    <pic:cNvPicPr/>
+                  </pic:nvPicPr>
+                  <pic:blipFill>
+                    <a:blip r:embed="rId22">
+                      <a:extLst>
+                        <a:ext uri="{28A0092B-C50C-407E-A947-70E740481C1C}">
+                          <a14:useLocalDpi xmlns:a14="http://schemas.microsoft.com/office/drawing/2010/main" val="0"/>
+                        </a:ext>
+                      </a:extLst>
+                    </a:blip>
+                    <a:stretch>
+                      <a:fillRect/>
+                    </a:stretch>
+                  </pic:blipFill>
+                  <pic:spPr>
+                    <a:xfrm>
+                      <a:off x="0" y="0"/>
+                      <a:ext cx="6781800" cy="5305427"/>
+                    </a:xfrm>
+                    <a:prstGeom prst="rect">
+                      <a:avLst/>
+                    </a:prstGeom>
+                  </pic:spPr>
+                </pic:pic>
+              </a:graphicData>
+            </a:graphic>
+            <wp14:sizeRelH relativeFrom="margin">
+              <wp14:pctWidth>0</wp14:pctWidth>
+            </wp14:sizeRelH>
+            <wp14:sizeRelV relativeFrom="margin">
+              <wp14:pctHeight>0</wp14:pctHeight>
+            </wp14:sizeRelV>
+          </wp:anchor>
+        </w:drawing>
+      </w:r>
+    </w:p>
+    <w:p>
+      <w:pPr>
+        <w:rPr>
+          <w:rFonts w:ascii="Montserrat" w:hAnsi="Montserrat"/>
+          <w:sz w:val="14"/>
+          <w:szCs w:val="14"/>
+          <w:lang w:val="en-US"/>
+        </w:rPr>
+      </w:pPr>
+    </w:p>
+    <w:p>
+      <w:pPr>
+        <w:rPr>
+          <w:rFonts w:ascii="Montserrat" w:hAnsi="Montserrat"/>
+          <w:sz w:val="14"/>
+          <w:szCs w:val="14"/>
+          <w:lang w:val="en-US"/>
+        </w:rPr>
+      </w:pPr>
+    </w:p>
+    <w:p>
+      <w:pPr>
+        <w:rPr>
+          <w:rFonts w:ascii="Montserrat" w:hAnsi="Montserrat"/>
+          <w:sz w:val="14"/>
+          <w:szCs w:val="14"/>
+          <w:lang w:val="en-US"/>
+        </w:rPr>
+      </w:pPr>
+    </w:p>
+    <w:p>
+      <w:pPr>
+        <w:rPr>
+          <w:rFonts w:ascii="Montserrat" w:hAnsi="Montserrat"/>
+          <w:sz w:val="14"/>
+          <w:szCs w:val="14"/>
+          <w:lang w:val="en-US"/>
+        </w:rPr>
+      </w:pPr>
+    </w:p>
+    <w:p>
+      <w:pPr>
+        <w:rPr>
+          <w:rFonts w:ascii="Montserrat" w:hAnsi="Montserrat"/>
+          <w:sz w:val="14"/>
+          <w:szCs w:val="14"/>
+          <w:lang w:val="en-US"/>
+        </w:rPr>
+      </w:pPr>
+    </w:p>
+    <w:p>
+      <w:pPr>
+        <w:rPr>
+          <w:rFonts w:ascii="Montserrat" w:hAnsi="Montserrat"/>
+          <w:sz w:val="14"/>
+          <w:szCs w:val="14"/>
+          <w:lang w:val="en-US"/>
+        </w:rPr>
+      </w:pPr>
+    </w:p>
+    <w:p>
+      <w:pPr>
+        <w:rPr>
+          <w:rFonts w:ascii="Montserrat" w:hAnsi="Montserrat"/>
+          <w:sz w:val="14"/>
+          <w:szCs w:val="14"/>
+          <w:lang w:val="en-US"/>
+        </w:rPr>
+      </w:pPr>
+    </w:p>
+    <w:p>
+      <w:pPr>
+        <w:rPr>
+          <w:rFonts w:ascii="Montserrat" w:hAnsi="Montserrat"/>
+          <w:sz w:val="14"/>
+          <w:szCs w:val="14"/>
+          <w:lang w:val="en-US"/>
+        </w:rPr>
+      </w:pPr>
+    </w:p>
+    <w:p>
+      <w:pPr>
+        <w:rPr>
+          <w:rFonts w:ascii="Montserrat" w:hAnsi="Montserrat"/>
+          <w:sz w:val="14"/>
+          <w:szCs w:val="14"/>
+          <w:lang w:val="en-US"/>
+        </w:rPr>
+      </w:pPr>
+    </w:p>
+    <w:p>
+      <w:pPr>
+        <w:rPr>
+          <w:rFonts w:ascii="Montserrat" w:hAnsi="Montserrat"/>
+          <w:sz w:val="14"/>
+          <w:szCs w:val="14"/>
+          <w:lang w:val="en-US"/>
+        </w:rPr>
+      </w:pPr>
+    </w:p>
+    <w:p>
+      <w:pPr>
+        <w:rPr>
+          <w:rFonts w:ascii="Montserrat" w:hAnsi="Montserrat"/>
+          <w:sz w:val="14"/>
+          <w:szCs w:val="14"/>
+          <w:lang w:val="en-US"/>
+        </w:rPr>
+      </w:pPr>
+    </w:p>
+    <w:p>
+      <w:pPr>
+        <w:rPr>
+          <w:rFonts w:ascii="Montserrat" w:hAnsi="Montserrat"/>
+          <w:sz w:val="14"/>
+          <w:szCs w:val="14"/>
+          <w:lang w:val="en-US"/>
+        </w:rPr>
+      </w:pPr>
+    </w:p>
+    <w:p>
+      <w:pPr>
+        <w:rPr>
+          <w:rFonts w:ascii="Montserrat" w:hAnsi="Montserrat"/>
+          <w:sz w:val="14"/>
+          <w:szCs w:val="14"/>
+          <w:lang w:val="en-US"/>
+        </w:rPr>
+      </w:pPr>
+    </w:p>
+    <w:p>
+      <w:pPr>
+        <w:rPr>
+          <w:rFonts w:ascii="Montserrat" w:hAnsi="Montserrat"/>
+          <w:sz w:val="14"/>
+          <w:szCs w:val="14"/>
+          <w:lang w:val="en-US"/>
+        </w:rPr>
+      </w:pPr>
+    </w:p>
+    <w:p>
+      <w:pPr>
+        <w:rPr>
+          <w:rFonts w:ascii="Montserrat" w:hAnsi="Montserrat"/>
+          <w:sz w:val="14"/>
+          <w:szCs w:val="14"/>
+          <w:lang w:val="en-US"/>
+        </w:rPr>
+      </w:pPr>
+    </w:p>
+    <w:p>
+      <w:pPr>
+        <w:rPr>
+          <w:rFonts w:ascii="Montserrat" w:hAnsi="Montserrat"/>
+          <w:sz w:val="14"/>
+          <w:szCs w:val="14"/>
+          <w:lang w:val="en-US"/>
+        </w:rPr>
+      </w:pPr>
+    </w:p>
+    <w:p>
+      <w:pPr>
+        <w:rPr>
+          <w:rFonts w:ascii="Montserrat" w:hAnsi="Montserrat"/>
+          <w:sz w:val="14"/>
+          <w:szCs w:val="14"/>
+          <w:lang w:val="en-US"/>
+        </w:rPr>
+      </w:pPr>
+    </w:p>
+    <w:p>
+      <w:pPr>
+        <w:rPr>
+          <w:rFonts w:ascii="Montserrat" w:hAnsi="Montserrat"/>
+          <w:sz w:val="14"/>
+          <w:szCs w:val="14"/>
+          <w:lang w:val="en-US"/>
+        </w:rPr>
+      </w:pPr>
+    </w:p>
+    <w:p>
+      <w:pPr>
+        <w:rPr>
+          <w:rFonts w:ascii="Montserrat" w:hAnsi="Montserrat"/>
+          <w:sz w:val="14"/>
+          <w:szCs w:val="14"/>
+          <w:lang w:val="en-US"/>
+        </w:rPr>
+      </w:pPr>
+    </w:p>
+    <w:p>
+      <w:pPr>
+        <w:rPr>
+          <w:rFonts w:ascii="Montserrat" w:hAnsi="Montserrat"/>
+          <w:sz w:val="14"/>
+          <w:szCs w:val="14"/>
+          <w:lang w:val="en-US"/>
+        </w:rPr>
+      </w:pPr>
+    </w:p>
+    <w:p>
+      <w:pPr>
+        <w:rPr>
+          <w:rFonts w:ascii="Montserrat" w:hAnsi="Montserrat"/>
+          <w:sz w:val="14"/>
+          <w:szCs w:val="14"/>
+          <w:lang w:val="en-US"/>
+        </w:rPr>
+      </w:pPr>
+    </w:p>
+    <w:p>
+      <w:pPr>
+        <w:rPr>
+          <w:rFonts w:ascii="Montserrat" w:hAnsi="Montserrat"/>
+          <w:sz w:val="14"/>
+          <w:szCs w:val="14"/>
+          <w:lang w:val="en-US"/>
+        </w:rPr>
+      </w:pPr>
+      <w:r>
+        <w:rPr>
+          <w:rFonts w:ascii="Montserrat" w:hAnsi="Montserrat"/>
+          <w:sz w:val="14"/>
+          <w:szCs w:val="14"/>
+          <w:lang w:val="en-US"/>
+        </w:rPr>
+        <w:drawing>
+          <wp:anchor distT="0" distB="0" distL="114300" distR="114300" simplePos="0" relativeHeight="251659264" behindDoc="0" locked="0" layoutInCell="1" allowOverlap="1" wp14:anchorId="2E0D6EA6" wp14:editId="6CCC87EA">
+            <wp:simplePos x="0" y="0"/>
+            <wp:positionH relativeFrom="column">
+              <wp:posOffset>-356235</wp:posOffset>
+            </wp:positionH>
+            <wp:positionV relativeFrom="paragraph">
+              <wp:posOffset>159385</wp:posOffset>
+            </wp:positionV>
+            <wp:extent cx="6324600" cy="2809502"/>
+            <wp:effectExtent l="0" t="0" r="0" b="0"/>
+            <wp:wrapNone/>
+            <wp:docPr id="19" name="Imagen 19" descr="Interfaz de usuario gráfica, Texto, Aplicación, Carta, Correo electrónico&#10;&#10;Descripción generada automáticamente"/>
+            <wp:cNvGraphicFramePr>
+              <a:graphicFrameLocks xmlns:a="http://schemas.openxmlformats.org/drawingml/2006/main" noChangeAspect="1"/>
+            </wp:cNvGraphicFramePr>
+            <a:graphic xmlns:a="http://schemas.openxmlformats.org/drawingml/2006/main">
+              <a:graphicData uri="http://schemas.openxmlformats.org/drawingml/2006/picture">
+                <pic:pic xmlns:pic="http://schemas.openxmlformats.org/drawingml/2006/picture">
+                  <pic:nvPicPr>
+                    <pic:cNvPr id="19" name="Imagen 19" descr="Interfaz de usuario gráfica, Texto, Aplicación, Carta, Correo electrónico&#10;&#10;Descripción generada automáticamente"/>
+                    <pic:cNvPicPr/>
+                  </pic:nvPicPr>
+                  <pic:blipFill>
+                    <a:blip r:embed="rId23">
+                      <a:extLst>
+                        <a:ext uri="{28A0092B-C50C-407E-A947-70E740481C1C}">
+                          <a14:useLocalDpi xmlns:a14="http://schemas.microsoft.com/office/drawing/2010/main" val="0"/>
+                        </a:ext>
+                      </a:extLst>
+                    </a:blip>
+                    <a:stretch>
+                      <a:fillRect/>
+                    </a:stretch>
+                  </pic:blipFill>
+                  <pic:spPr>
+                    <a:xfrm>
+                      <a:off x="0" y="0"/>
+                      <a:ext cx="6328238" cy="2811118"/>
+                    </a:xfrm>
+                    <a:prstGeom prst="rect">
+                      <a:avLst/>
+                    </a:prstGeom>
+                  </pic:spPr>
+                </pic:pic>
+              </a:graphicData>
+            </a:graphic>
+            <wp14:sizeRelH relativeFrom="margin">
+              <wp14:pctWidth>0</wp14:pctWidth>
+            </wp14:sizeRelH>
+            <wp14:sizeRelV relativeFrom="margin">
+              <wp14:pctHeight>0</wp14:pctHeight>
+            </wp14:sizeRelV>
+          </wp:anchor>
+        </w:drawing>
+      </w:r>
+    </w:p>
+    <w:p>
+      <w:pPr>
+        <w:tabs>
+          <w:tab w:val="left" w:pos="5445"/>
+        </w:tabs>
+        <w:rPr>
+          <w:rFonts w:ascii="Montserrat" w:hAnsi="Montserrat"/>
+          <w:sz w:val="14"/>
+          <w:szCs w:val="14"/>
+          <w:lang w:val="en-US"/>
+        </w:rPr>
+      </w:pPr>
+    </w:p>
+    <w:p>
+      <w:pPr>
+        <w:tabs>
+          <w:tab w:val="left" w:pos="5445"/>
+        </w:tabs>
+        <w:rPr>
+          <w:rFonts w:ascii="Montserrat" w:hAnsi="Montserrat"/>
+          <w:sz w:val="14"/>
+          <w:szCs w:val="14"/>
+          <w:lang w:val="en-US"/>
+        </w:rPr>
+      </w:pPr>
+    </w:p>
+    <w:p>
+      <w:pPr>
+        <w:tabs>
+          <w:tab w:val="left" w:pos="5445"/>
+        </w:tabs>
+        <w:rPr>
+          <w:rFonts w:ascii="Montserrat" w:hAnsi="Montserrat"/>
+          <w:sz w:val="14"/>
+          <w:szCs w:val="14"/>
+          <w:lang w:val="en-US"/>
+        </w:rPr>
+      </w:pPr>
+    </w:p>
+    <w:p>
+      <w:pPr>
+        <w:tabs>
+          <w:tab w:val="left" w:pos="5445"/>
+        </w:tabs>
+        <w:rPr>
+          <w:rFonts w:ascii="Montserrat" w:hAnsi="Montserrat"/>
+          <w:sz w:val="14"/>
+          <w:szCs w:val="14"/>
+          <w:lang w:val="en-US"/>
+        </w:rPr>
+      </w:pPr>
+    </w:p>
+    <w:p>
+      <w:pPr>
+        <w:tabs>
+          <w:tab w:val="left" w:pos="5445"/>
+        </w:tabs>
+        <w:rPr>
+          <w:rFonts w:ascii="Montserrat" w:hAnsi="Montserrat"/>
+          <w:sz w:val="14"/>
+          <w:szCs w:val="14"/>
+          <w:lang w:val="en-US"/>
+        </w:rPr>
+      </w:pPr>
+    </w:p>
+    <w:p>
+      <w:pPr>
+        <w:tabs>
+          <w:tab w:val="left" w:pos="5445"/>
+        </w:tabs>
+        <w:rPr>
+          <w:rFonts w:ascii="Montserrat" w:hAnsi="Montserrat"/>
+          <w:sz w:val="14"/>
+          <w:szCs w:val="14"/>
+          <w:lang w:val="en-US"/>
+        </w:rPr>
+      </w:pPr>
+    </w:p>
+    <w:p>
+      <w:pPr>
+        <w:tabs>
+          <w:tab w:val="left" w:pos="5445"/>
+        </w:tabs>
+        <w:rPr>
+          <w:rFonts w:ascii="Montserrat" w:hAnsi="Montserrat"/>
+          <w:sz w:val="14"/>
+          <w:szCs w:val="14"/>
+          <w:lang w:val="en-US"/>
+        </w:rPr>
+      </w:pPr>
+    </w:p>
+    <w:p>
+      <w:pPr>
+        <w:tabs>
+          <w:tab w:val="left" w:pos="5445"/>
+        </w:tabs>
+        <w:rPr>
+          <w:rFonts w:ascii="Montserrat" w:hAnsi="Montserrat"/>
+          <w:sz w:val="14"/>
+          <w:szCs w:val="14"/>
+          <w:lang w:val="en-US"/>
+        </w:rPr>
+      </w:pPr>
+    </w:p>
+    <w:p>
+      <w:pPr>
+        <w:tabs>
+          <w:tab w:val="left" w:pos="5445"/>
+        </w:tabs>
+        <w:rPr>
+          <w:rFonts w:ascii="Montserrat" w:hAnsi="Montserrat"/>
+          <w:sz w:val="14"/>
+          <w:szCs w:val="14"/>
+          <w:lang w:val="en-US"/>
+        </w:rPr>
+      </w:pPr>
+    </w:p>
+    <w:p>
+      <w:pPr>
+        <w:tabs>
+          <w:tab w:val="left" w:pos="5445"/>
+        </w:tabs>
+        <w:rPr>
+          <w:rFonts w:ascii="Montserrat" w:hAnsi="Montserrat"/>
+          <w:sz w:val="14"/>
+          <w:szCs w:val="14"/>
+          <w:lang w:val="en-US"/>
+        </w:rPr>
+      </w:pPr>
+    </w:p>
+    <w:p>
+      <w:pPr>
+        <w:tabs>
+          <w:tab w:val="left" w:pos="5445"/>
+        </w:tabs>
+        <w:rPr>
+          <w:rFonts w:ascii="Montserrat" w:hAnsi="Montserrat"/>
+          <w:sz w:val="14"/>
+          <w:szCs w:val="14"/>
+          <w:lang w:val="en-US"/>
+        </w:rPr>
+      </w:pPr>
+    </w:p>
+    <w:p>
+      <w:pPr>
+        <w:tabs>
+          <w:tab w:val="left" w:pos="5445"/>
+        </w:tabs>
+        <w:rPr>
+          <w:rFonts w:ascii="Montserrat" w:hAnsi="Montserrat"/>
+          <w:sz w:val="14"/>
+          <w:szCs w:val="14"/>
+          <w:lang w:val="en-US"/>
+        </w:rPr>
+      </w:pPr>
+    </w:p>
+    <w:p>
+      <w:pPr>
+        <w:tabs>
+          <w:tab w:val="left" w:pos="5445"/>
+        </w:tabs>
+        <w:rPr>
+          <w:rFonts w:ascii="Montserrat" w:hAnsi="Montserrat"/>
+          <w:sz w:val="14"/>
+          <w:szCs w:val="14"/>
+          <w:lang w:val="en-US"/>
+        </w:rPr>
+      </w:pPr>
+    </w:p>
+    <w:p>
+      <w:pPr>
+        <w:tabs>
+          <w:tab w:val="left" w:pos="5445"/>
+        </w:tabs>
+        <w:rPr>
+          <w:rFonts w:ascii="Montserrat" w:hAnsi="Montserrat"/>
+          <w:sz w:val="14"/>
+          <w:szCs w:val="14"/>
+          <w:lang w:val="en-US"/>
+        </w:rPr>
+      </w:pPr>
+    </w:p>
+    <w:p>
+      <w:pPr>
+        <w:tabs>
+          <w:tab w:val="left" w:pos="5445"/>
+        </w:tabs>
+        <w:rPr>
+          <w:rFonts w:ascii="Montserrat" w:hAnsi="Montserrat"/>
+          <w:sz w:val="14"/>
+          <w:szCs w:val="14"/>
+          <w:lang w:val="en-US"/>
+        </w:rPr>
+      </w:pPr>
+    </w:p>
+    <w:p>
+      <w:pPr>
+        <w:tabs>
+          <w:tab w:val="left" w:pos="5445"/>
+        </w:tabs>
+        <w:rPr>
+          <w:rFonts w:ascii="Montserrat" w:hAnsi="Montserrat"/>
+          <w:sz w:val="14"/>
+          <w:szCs w:val="14"/>
+          <w:lang w:val="en-US"/>
+        </w:rPr>
+      </w:pPr>
+      <w:r>
+        <w:rPr>
+          <w:rFonts w:ascii="Montserrat" w:hAnsi="Montserrat"/>
+          <w:sz w:val="14"/>
+          <w:szCs w:val="14"/>
+          <w:lang w:val="en-US"/>
+        </w:rPr>
+        <w:lastRenderedPageBreak/>
+        <w:drawing>
+          <wp:anchor distT="0" distB="0" distL="114300" distR="114300" simplePos="0" relativeHeight="251660288" behindDoc="0" locked="0" layoutInCell="1" allowOverlap="1" wp14:anchorId="5DF60B5B" wp14:editId="2A68436B">
+            <wp:simplePos x="0" y="0"/>
+            <wp:positionH relativeFrom="column">
+              <wp:posOffset>-632461</wp:posOffset>
+            </wp:positionH>
+            <wp:positionV relativeFrom="paragraph">
+              <wp:posOffset>-404495</wp:posOffset>
+            </wp:positionV>
+            <wp:extent cx="6791325" cy="4632056"/>
+            <wp:effectExtent l="0" t="0" r="0" b="0"/>
+            <wp:wrapNone/>
+            <wp:docPr id="20" name="Imagen 20" descr="Texto, Carta&#10;&#10;Descripción generada automáticamente"/>
+            <wp:cNvGraphicFramePr>
+              <a:graphicFrameLocks xmlns:a="http://schemas.openxmlformats.org/drawingml/2006/main" noChangeAspect="1"/>
+            </wp:cNvGraphicFramePr>
+            <a:graphic xmlns:a="http://schemas.openxmlformats.org/drawingml/2006/main">
+              <a:graphicData uri="http://schemas.openxmlformats.org/drawingml/2006/picture">
+                <pic:pic xmlns:pic="http://schemas.openxmlformats.org/drawingml/2006/picture">
+                  <pic:nvPicPr>
+                    <pic:cNvPr id="20" name="Imagen 20" descr="Texto, Carta&#10;&#10;Descripción generada automáticamente"/>
+                    <pic:cNvPicPr/>
+                  </pic:nvPicPr>
+                  <pic:blipFill>
+                    <a:blip r:embed="rId24">
+                      <a:extLst>
+                        <a:ext uri="{28A0092B-C50C-407E-A947-70E740481C1C}">
+                          <a14:useLocalDpi xmlns:a14="http://schemas.microsoft.com/office/drawing/2010/main" val="0"/>
+                        </a:ext>
+                      </a:extLst>
+                    </a:blip>
+                    <a:stretch>
+                      <a:fillRect/>
+                    </a:stretch>
+                  </pic:blipFill>
+                  <pic:spPr>
+                    <a:xfrm>
+                      <a:off x="0" y="0"/>
+                      <a:ext cx="6797749" cy="4636437"/>
+                    </a:xfrm>
+                    <a:prstGeom prst="rect">
+                      <a:avLst/>
+                    </a:prstGeom>
+                  </pic:spPr>
+                </pic:pic>
+              </a:graphicData>
+            </a:graphic>
+            <wp14:sizeRelH relativeFrom="margin">
+              <wp14:pctWidth>0</wp14:pctWidth>
+            </wp14:sizeRelH>
+            <wp14:sizeRelV relativeFrom="margin">
+              <wp14:pctHeight>0</wp14:pctHeight>
+            </wp14:sizeRelV>
+          </wp:anchor>
+        </w:drawing>
+      </w:r>
+    </w:p>
+    <w:p>
+      <w:pPr>
+        <w:rPr>
+          <w:rFonts w:ascii="Montserrat" w:hAnsi="Montserrat"/>
+          <w:sz w:val="14"/>
+          <w:szCs w:val="14"/>
+          <w:lang w:val="en-US"/>
+        </w:rPr>
+      </w:pPr>
+    </w:p>
+    <w:p>
+      <w:pPr>
+        <w:rPr>
+          <w:rFonts w:ascii="Montserrat" w:hAnsi="Montserrat"/>
+          <w:sz w:val="14"/>
+          <w:szCs w:val="14"/>
+          <w:lang w:val="en-US"/>
+        </w:rPr>
+      </w:pPr>
+    </w:p>
+    <w:p>
+      <w:pPr>
+        <w:rPr>
+          <w:rFonts w:ascii="Montserrat" w:hAnsi="Montserrat"/>
+          <w:sz w:val="14"/>
+          <w:szCs w:val="14"/>
+          <w:lang w:val="en-US"/>
+        </w:rPr>
+      </w:pPr>
+    </w:p>
+    <w:p>
+      <w:pPr>
+        <w:rPr>
+          <w:rFonts w:ascii="Montserrat" w:hAnsi="Montserrat"/>
+          <w:sz w:val="14"/>
+          <w:szCs w:val="14"/>
+          <w:lang w:val="en-US"/>
+        </w:rPr>
+      </w:pPr>
+    </w:p>
+    <w:p>
+      <w:pPr>
+        <w:rPr>
+          <w:rFonts w:ascii="Montserrat" w:hAnsi="Montserrat"/>
+          <w:sz w:val="14"/>
+          <w:szCs w:val="14"/>
+          <w:lang w:val="en-US"/>
+        </w:rPr>
+      </w:pPr>
+    </w:p>
+    <w:p>
+      <w:pPr>
+        <w:rPr>
+          <w:rFonts w:ascii="Montserrat" w:hAnsi="Montserrat"/>
+          <w:sz w:val="14"/>
+          <w:szCs w:val="14"/>
+          <w:lang w:val="en-US"/>
+        </w:rPr>
+      </w:pPr>
+    </w:p>
+    <w:p>
+      <w:pPr>
+        <w:rPr>
+          <w:rFonts w:ascii="Montserrat" w:hAnsi="Montserrat"/>
+          <w:sz w:val="14"/>
+          <w:szCs w:val="14"/>
+          <w:lang w:val="en-US"/>
+        </w:rPr>
+      </w:pPr>
+    </w:p>
+    <w:p>
+      <w:pPr>
+        <w:rPr>
+          <w:rFonts w:ascii="Montserrat" w:hAnsi="Montserrat"/>
+          <w:sz w:val="14"/>
+          <w:szCs w:val="14"/>
+          <w:lang w:val="en-US"/>
+        </w:rPr>
+      </w:pPr>
+    </w:p>
+    <w:p>
+      <w:pPr>
+        <w:rPr>
+          <w:rFonts w:ascii="Montserrat" w:hAnsi="Montserrat"/>
+          <w:sz w:val="14"/>
+          <w:szCs w:val="14"/>
+          <w:lang w:val="en-US"/>
+        </w:rPr>
+      </w:pPr>
+    </w:p>
+    <w:p>
+      <w:pPr>
+        <w:rPr>
+          <w:rFonts w:ascii="Montserrat" w:hAnsi="Montserrat"/>
+          <w:sz w:val="14"/>
+          <w:szCs w:val="14"/>
+          <w:lang w:val="en-US"/>
+        </w:rPr>
+      </w:pPr>
+    </w:p>
+    <w:p>
+      <w:pPr>
+        <w:rPr>
+          <w:rFonts w:ascii="Montserrat" w:hAnsi="Montserrat"/>
+          <w:sz w:val="14"/>
+          <w:szCs w:val="14"/>
+          <w:lang w:val="en-US"/>
+        </w:rPr>
+      </w:pPr>
+    </w:p>
+    <w:p>
+      <w:pPr>
+        <w:rPr>
+          <w:rFonts w:ascii="Montserrat" w:hAnsi="Montserrat"/>
+          <w:sz w:val="14"/>
+          <w:szCs w:val="14"/>
+          <w:lang w:val="en-US"/>
+        </w:rPr>
+      </w:pPr>
+    </w:p>
+    <w:p>
+      <w:pPr>
+        <w:rPr>
+          <w:rFonts w:ascii="Montserrat" w:hAnsi="Montserrat"/>
+          <w:sz w:val="14"/>
+          <w:szCs w:val="14"/>
+          <w:lang w:val="en-US"/>
+        </w:rPr>
+      </w:pPr>
+    </w:p>
+    <w:p>
+      <w:pPr>
+        <w:rPr>
+          <w:rFonts w:ascii="Montserrat" w:hAnsi="Montserrat"/>
+          <w:sz w:val="14"/>
+          <w:szCs w:val="14"/>
+          <w:lang w:val="en-US"/>
+        </w:rPr>
+      </w:pPr>
+    </w:p>
+    <w:p>
+      <w:pPr>
+        <w:rPr>
+          <w:rFonts w:ascii="Montserrat" w:hAnsi="Montserrat"/>
+          <w:sz w:val="14"/>
+          <w:szCs w:val="14"/>
+          <w:lang w:val="en-US"/>
+        </w:rPr>
+      </w:pPr>
+    </w:p>
+    <w:p>
+      <w:pPr>
+        <w:rPr>
+          <w:rFonts w:ascii="Montserrat" w:hAnsi="Montserrat"/>
+          <w:sz w:val="14"/>
+          <w:szCs w:val="14"/>
+          <w:lang w:val="en-US"/>
+        </w:rPr>
+      </w:pPr>
+    </w:p>
+    <w:p>
+      <w:pPr>
+        <w:rPr>
+          <w:rFonts w:ascii="Montserrat" w:hAnsi="Montserrat"/>
+          <w:sz w:val="14"/>
+          <w:szCs w:val="14"/>
+          <w:lang w:val="en-US"/>
+        </w:rPr>
+      </w:pPr>
+    </w:p>
+    <w:p>
+      <w:pPr>
+        <w:rPr>
+          <w:rFonts w:ascii="Montserrat" w:hAnsi="Montserrat"/>
+          <w:sz w:val="14"/>
+          <w:szCs w:val="14"/>
+          <w:lang w:val="en-US"/>
+        </w:rPr>
+      </w:pPr>
+    </w:p>
+    <w:p>
+      <w:pPr>
+        <w:rPr>
+          <w:rFonts w:ascii="Montserrat" w:hAnsi="Montserrat"/>
+          <w:sz w:val="14"/>
+          <w:szCs w:val="14"/>
+          <w:lang w:val="en-US"/>
+        </w:rPr>
+      </w:pPr>
+      <w:r>
+        <w:rPr>
+          <w:rFonts w:ascii="Montserrat" w:hAnsi="Montserrat"/>
+          <w:sz w:val="14"/>
+          <w:szCs w:val="14"/>
+          <w:lang w:val="en-US"/>
+        </w:rPr>
+        <w:drawing>
+          <wp:anchor distT="0" distB="0" distL="114300" distR="114300" simplePos="0" relativeHeight="251661312" behindDoc="0" locked="0" layoutInCell="1" allowOverlap="1" wp14:anchorId="7E489211" wp14:editId="60252F62">
+            <wp:simplePos x="0" y="0"/>
+            <wp:positionH relativeFrom="column">
+              <wp:posOffset>-527685</wp:posOffset>
+            </wp:positionH>
+            <wp:positionV relativeFrom="paragraph">
+              <wp:posOffset>300990</wp:posOffset>
+            </wp:positionV>
+            <wp:extent cx="6623856" cy="2781300"/>
+            <wp:effectExtent l="0" t="0" r="5715" b="0"/>
+            <wp:wrapNone/>
+            <wp:docPr id="21" name="Imagen 21" descr="Interfaz de usuario gráfica, Texto, Aplicación, Correo electrónico&#10;&#10;Descripción generada automáticamente"/>
+            <wp:cNvGraphicFramePr>
+              <a:graphicFrameLocks xmlns:a="http://schemas.openxmlformats.org/drawingml/2006/main" noChangeAspect="1"/>
+            </wp:cNvGraphicFramePr>
+            <a:graphic xmlns:a="http://schemas.openxmlformats.org/drawingml/2006/main">
+              <a:graphicData uri="http://schemas.openxmlformats.org/drawingml/2006/picture">
+                <pic:pic xmlns:pic="http://schemas.openxmlformats.org/drawingml/2006/picture">
+                  <pic:nvPicPr>
+                    <pic:cNvPr id="21" name="Imagen 21" descr="Interfaz de usuario gráfica, Texto, Aplicación, Correo electrónico&#10;&#10;Descripción generada automáticamente"/>
+                    <pic:cNvPicPr/>
+                  </pic:nvPicPr>
+                  <pic:blipFill>
+                    <a:blip r:embed="rId25">
+                      <a:extLst>
+                        <a:ext uri="{28A0092B-C50C-407E-A947-70E740481C1C}">
+                          <a14:useLocalDpi xmlns:a14="http://schemas.microsoft.com/office/drawing/2010/main" val="0"/>
+                        </a:ext>
+                      </a:extLst>
+                    </a:blip>
+                    <a:stretch>
+                      <a:fillRect/>
+                    </a:stretch>
+                  </pic:blipFill>
+                  <pic:spPr>
+                    <a:xfrm>
+                      <a:off x="0" y="0"/>
+                      <a:ext cx="6627768" cy="2782943"/>
+                    </a:xfrm>
+                    <a:prstGeom prst="rect">
+                      <a:avLst/>
+                    </a:prstGeom>
+                  </pic:spPr>
+                </pic:pic>
+              </a:graphicData>
+            </a:graphic>
+            <wp14:sizeRelH relativeFrom="margin">
+              <wp14:pctWidth>0</wp14:pctWidth>
+            </wp14:sizeRelH>
+            <wp14:sizeRelV relativeFrom="margin">
+              <wp14:pctHeight>0</wp14:pctHeight>
+            </wp14:sizeRelV>
+          </wp:anchor>
+        </w:drawing>
+      </w:r>
+    </w:p>
+    <w:p>
+      <w:pPr>
+        <w:rPr>
+          <w:rFonts w:ascii="Montserrat" w:hAnsi="Montserrat"/>
+          <w:sz w:val="14"/>
+          <w:szCs w:val="14"/>
+          <w:lang w:val="en-US"/>
+        </w:rPr>
+      </w:pPr>
+    </w:p>
+    <w:p>
+      <w:pPr>
+        <w:rPr>
+          <w:rFonts w:ascii="Montserrat" w:hAnsi="Montserrat"/>
+          <w:sz w:val="14"/>
+          <w:szCs w:val="14"/>
+          <w:lang w:val="en-US"/>
+        </w:rPr>
+      </w:pPr>
+    </w:p>
+    <w:p>
+      <w:pPr>
+        <w:rPr>
+          <w:rFonts w:ascii="Montserrat" w:hAnsi="Montserrat"/>
+          <w:sz w:val="14"/>
+          <w:szCs w:val="14"/>
+          <w:lang w:val="en-US"/>
+        </w:rPr>
+      </w:pPr>
+    </w:p>
+    <w:p>
+      <w:pPr>
+        <w:tabs>
+          <w:tab w:val="left" w:pos="5415"/>
+        </w:tabs>
+        <w:rPr>
+          <w:rFonts w:ascii="Montserrat" w:hAnsi="Montserrat"/>
+          <w:sz w:val="14"/>
+          <w:szCs w:val="14"/>
+          <w:lang w:val="en-US"/>
+        </w:rPr>
+      </w:pPr>
+      <w:r>
+        <w:rPr>
+          <w:rFonts w:ascii="Montserrat" w:hAnsi="Montserrat"/>
+          <w:sz w:val="14"/>
+          <w:szCs w:val="14"/>
+          <w:lang w:val="en-US"/>
+        </w:rPr>
+        <w:tab/>
+      </w:r>
+    </w:p>
+    <w:p>
+      <w:pPr>
+        <w:tabs>
+          <w:tab w:val="left" w:pos="5415"/>
+        </w:tabs>
+        <w:rPr>
+          <w:rFonts w:ascii="Montserrat" w:hAnsi="Montserrat"/>
+          <w:sz w:val="14"/>
+          <w:szCs w:val="14"/>
+          <w:lang w:val="en-US"/>
+        </w:rPr>
+      </w:pPr>
+    </w:p>
+    <w:p>
+      <w:pPr>
+        <w:tabs>
+          <w:tab w:val="left" w:pos="5415"/>
+        </w:tabs>
+        <w:rPr>
+          <w:rFonts w:ascii="Montserrat" w:hAnsi="Montserrat"/>
+          <w:sz w:val="14"/>
+          <w:szCs w:val="14"/>
+          <w:lang w:val="en-US"/>
+        </w:rPr>
+      </w:pPr>
+    </w:p>
+    <w:p>
+      <w:pPr>
+        <w:tabs>
+          <w:tab w:val="left" w:pos="5415"/>
+        </w:tabs>
+        <w:rPr>
+          <w:rFonts w:ascii="Montserrat" w:hAnsi="Montserrat"/>
+          <w:sz w:val="14"/>
+          <w:szCs w:val="14"/>
+          <w:lang w:val="en-US"/>
+        </w:rPr>
+      </w:pPr>
+    </w:p>
+    <w:p>
+      <w:pPr>
+        <w:tabs>
+          <w:tab w:val="left" w:pos="5415"/>
+        </w:tabs>
+        <w:rPr>
+          <w:rFonts w:ascii="Montserrat" w:hAnsi="Montserrat"/>
+          <w:sz w:val="14"/>
+          <w:szCs w:val="14"/>
+          <w:lang w:val="en-US"/>
+        </w:rPr>
+      </w:pPr>
+    </w:p>
+    <w:p>
+      <w:pPr>
+        <w:tabs>
+          <w:tab w:val="left" w:pos="5415"/>
+        </w:tabs>
+        <w:rPr>
+          <w:rFonts w:ascii="Montserrat" w:hAnsi="Montserrat"/>
+          <w:sz w:val="14"/>
+          <w:szCs w:val="14"/>
+          <w:lang w:val="en-US"/>
+        </w:rPr>
+      </w:pPr>
+    </w:p>
+    <w:p>
+      <w:pPr>
+        <w:tabs>
+          <w:tab w:val="left" w:pos="5415"/>
+        </w:tabs>
+        <w:rPr>
+          <w:rFonts w:ascii="Montserrat" w:hAnsi="Montserrat"/>
+          <w:sz w:val="14"/>
+          <w:szCs w:val="14"/>
+          <w:lang w:val="en-US"/>
+        </w:rPr>
+      </w:pPr>
+    </w:p>
+    <w:p>
+      <w:pPr>
+        <w:tabs>
+          <w:tab w:val="left" w:pos="5415"/>
+        </w:tabs>
+        <w:rPr>
+          <w:rFonts w:ascii="Montserrat" w:hAnsi="Montserrat"/>
+          <w:sz w:val="14"/>
+          <w:szCs w:val="14"/>
+          <w:lang w:val="en-US"/>
+        </w:rPr>
+      </w:pPr>
+    </w:p>
+    <w:p>
+      <w:pPr>
+        <w:tabs>
+          <w:tab w:val="left" w:pos="5415"/>
+        </w:tabs>
+        <w:rPr>
+          <w:rFonts w:ascii="Montserrat" w:hAnsi="Montserrat"/>
+          <w:sz w:val="14"/>
+          <w:szCs w:val="14"/>
+          <w:lang w:val="en-US"/>
+        </w:rPr>
+      </w:pPr>
+    </w:p>
+    <w:p>
+      <w:pPr>
+        <w:tabs>
+          <w:tab w:val="left" w:pos="5415"/>
+        </w:tabs>
+        <w:rPr>
+          <w:rFonts w:ascii="Montserrat" w:hAnsi="Montserrat"/>
+          <w:sz w:val="14"/>
+          <w:szCs w:val="14"/>
+          <w:lang w:val="en-US"/>
+        </w:rPr>
+      </w:pPr>
+    </w:p>
+    <w:p>
+      <w:pPr>
+        <w:tabs>
+          <w:tab w:val="left" w:pos="5415"/>
+        </w:tabs>
+        <w:rPr>
+          <w:rFonts w:ascii="Montserrat" w:hAnsi="Montserrat"/>
+          <w:sz w:val="14"/>
+          <w:szCs w:val="14"/>
+          <w:lang w:val="en-US"/>
+        </w:rPr>
+      </w:pPr>
+    </w:p>
+    <w:p>
+      <w:pPr>
+        <w:tabs>
+          <w:tab w:val="left" w:pos="5415"/>
+        </w:tabs>
+        <w:rPr>
+          <w:rFonts w:ascii="Montserrat" w:hAnsi="Montserrat"/>
+          <w:sz w:val="14"/>
+          <w:szCs w:val="14"/>
+          <w:lang w:val="en-US"/>
+        </w:rPr>
+      </w:pPr>
+    </w:p>
+    <w:p>
+      <w:pPr>
+        <w:tabs>
+          <w:tab w:val="left" w:pos="5415"/>
+        </w:tabs>
+        <w:rPr>
+          <w:rFonts w:ascii="Montserrat" w:hAnsi="Montserrat"/>
+          <w:sz w:val="14"/>
+          <w:szCs w:val="14"/>
+          <w:lang w:val="en-US"/>
+        </w:rPr>
+      </w:pPr>
+    </w:p>
+    <w:p>
+      <w:pPr>
+        <w:tabs>
+          <w:tab w:val="left" w:pos="5415"/>
+        </w:tabs>
+        <w:rPr>
+          <w:rFonts w:ascii="Montserrat" w:hAnsi="Montserrat"/>
+          <w:sz w:val="14"/>
+          <w:szCs w:val="14"/>
+          <w:lang w:val="en-US"/>
+        </w:rPr>
+      </w:pPr>
+    </w:p>
+    <w:p>
+      <w:pPr>
+        <w:tabs>
+          <w:tab w:val="left" w:pos="5415"/>
+        </w:tabs>
+        <w:rPr>
+          <w:rFonts w:ascii="Montserrat" w:hAnsi="Montserrat"/>
+          <w:sz w:val="14"/>
+          <w:szCs w:val="14"/>
+          <w:lang w:val="en-US"/>
+        </w:rPr>
+      </w:pPr>
+    </w:p>
+    <w:p>
+      <w:pPr>
+        <w:tabs>
+          <w:tab w:val="left" w:pos="5415"/>
+        </w:tabs>
+        <w:rPr>
+          <w:rFonts w:ascii="Montserrat" w:hAnsi="Montserrat"/>
+          <w:sz w:val="14"/>
+          <w:szCs w:val="14"/>
+          <w:lang w:val="en-US"/>
+        </w:rPr>
+      </w:pPr>
+      <w:r>
+        <w:rPr>
+          <w:rFonts w:ascii="Montserrat" w:hAnsi="Montserrat"/>
+          <w:sz w:val="14"/>
+          <w:szCs w:val="14"/>
+          <w:lang w:val="en-US"/>
+        </w:rPr>
+        <w:lastRenderedPageBreak/>
+        <w:drawing>
+          <wp:anchor distT="0" distB="0" distL="114300" distR="114300" simplePos="0" relativeHeight="251662336" behindDoc="0" locked="0" layoutInCell="1" allowOverlap="1" wp14:anchorId="271DD905" wp14:editId="01F1A032">
+            <wp:simplePos x="0" y="0"/>
+            <wp:positionH relativeFrom="margin">
+              <wp:align>center</wp:align>
+            </wp:positionH>
+            <wp:positionV relativeFrom="paragraph">
+              <wp:posOffset>-471170</wp:posOffset>
+            </wp:positionV>
+            <wp:extent cx="6819900" cy="3116721"/>
+            <wp:effectExtent l="0" t="0" r="0" b="7620"/>
+            <wp:wrapNone/>
+            <wp:docPr id="22" name="Imagen 22" descr="Texto, Aplicación, Carta&#10;&#10;Descripción generada automáticamente"/>
+            <wp:cNvGraphicFramePr>
+              <a:graphicFrameLocks xmlns:a="http://schemas.openxmlformats.org/drawingml/2006/main" noChangeAspect="1"/>
+            </wp:cNvGraphicFramePr>
+            <a:graphic xmlns:a="http://schemas.openxmlformats.org/drawingml/2006/main">
+              <a:graphicData uri="http://schemas.openxmlformats.org/drawingml/2006/picture">
+                <pic:pic xmlns:pic="http://schemas.openxmlformats.org/drawingml/2006/picture">
+                  <pic:nvPicPr>
+                    <pic:cNvPr id="22" name="Imagen 22" descr="Texto, Aplicación, Carta&#10;&#10;Descripción generada automáticamente"/>
+                    <pic:cNvPicPr/>
+                  </pic:nvPicPr>
+                  <pic:blipFill>
+                    <a:blip r:embed="rId26">
+                      <a:extLst>
+                        <a:ext uri="{28A0092B-C50C-407E-A947-70E740481C1C}">
+                          <a14:useLocalDpi xmlns:a14="http://schemas.microsoft.com/office/drawing/2010/main" val="0"/>
+                        </a:ext>
+                      </a:extLst>
+                    </a:blip>
+                    <a:stretch>
+                      <a:fillRect/>
+                    </a:stretch>
+                  </pic:blipFill>
+                  <pic:spPr>
+                    <a:xfrm>
+                      <a:off x="0" y="0"/>
+                      <a:ext cx="6819900" cy="3116721"/>
+                    </a:xfrm>
+                    <a:prstGeom prst="rect">
+                      <a:avLst/>
+                    </a:prstGeom>
+                  </pic:spPr>
+                </pic:pic>
+              </a:graphicData>
+            </a:graphic>
+            <wp14:sizeRelH relativeFrom="margin">
+              <wp14:pctWidth>0</wp14:pctWidth>
+            </wp14:sizeRelH>
+            <wp14:sizeRelV relativeFrom="margin">
+              <wp14:pctHeight>0</wp14:pctHeight>
+            </wp14:sizeRelV>
+          </wp:anchor>
+        </w:drawing>
+      </w:r>
+    </w:p>
+    <w:p>
+      <w:pPr>
+        <w:tabs>
+          <w:tab w:val="left" w:pos="5415"/>
+        </w:tabs>
+        <w:rPr>
+          <w:rFonts w:ascii="Montserrat" w:hAnsi="Montserrat"/>
+          <w:sz w:val="14"/>
+          <w:szCs w:val="14"/>
+          <w:lang w:val="en-US"/>
+        </w:rPr>
+      </w:pPr>
+    </w:p>
+    <w:p>
+      <w:pPr>
+        <w:tabs>
+          <w:tab w:val="left" w:pos="5415"/>
+        </w:tabs>
+        <w:rPr>
+          <w:rFonts w:ascii="Montserrat" w:hAnsi="Montserrat"/>
+          <w:sz w:val="14"/>
+          <w:szCs w:val="14"/>
+          <w:lang w:val="en-US"/>
+        </w:rPr>
+      </w:pPr>
+    </w:p>
+    <w:p>
+      <w:pPr>
+        <w:rPr>
+          <w:rFonts w:ascii="Montserrat" w:hAnsi="Montserrat"/>
+          <w:sz w:val="14"/>
+          <w:szCs w:val="14"/>
+          <w:lang w:val="en-US"/>
+        </w:rPr>
+      </w:pPr>
+    </w:p>
+    <w:p>
+      <w:pPr>
+        <w:rPr>
+          <w:rFonts w:ascii="Montserrat" w:hAnsi="Montserrat"/>
+          <w:sz w:val="14"/>
+          <w:szCs w:val="14"/>
+          <w:lang w:val="en-US"/>
+        </w:rPr>
+      </w:pPr>
+    </w:p>
+    <w:p>
+      <w:pPr>
+        <w:rPr>
+          <w:rFonts w:ascii="Montserrat" w:hAnsi="Montserrat"/>
+          <w:sz w:val="14"/>
+          <w:szCs w:val="14"/>
+          <w:lang w:val="en-US"/>
+        </w:rPr>
+      </w:pPr>
+    </w:p>
+    <w:p>
+      <w:pPr>
+        <w:rPr>
+          <w:rFonts w:ascii="Montserrat" w:hAnsi="Montserrat"/>
+          <w:sz w:val="14"/>
+          <w:szCs w:val="14"/>
+          <w:lang w:val="en-US"/>
+        </w:rPr>
+      </w:pPr>
+    </w:p>
+    <w:p>
+      <w:pPr>
+        <w:rPr>
+          <w:rFonts w:ascii="Montserrat" w:hAnsi="Montserrat"/>
+          <w:sz w:val="14"/>
+          <w:szCs w:val="14"/>
+          <w:lang w:val="en-US"/>
+        </w:rPr>
+      </w:pPr>
+    </w:p>
+    <w:p>
+      <w:pPr>
+        <w:rPr>
+          <w:rFonts w:ascii="Montserrat" w:hAnsi="Montserrat"/>
+          <w:sz w:val="14"/>
+          <w:szCs w:val="14"/>
+          <w:lang w:val="en-US"/>
+        </w:rPr>
+      </w:pPr>
+    </w:p>
+    <w:p>
+      <w:pPr>
+        <w:rPr>
+          <w:rFonts w:ascii="Montserrat" w:hAnsi="Montserrat"/>
+          <w:sz w:val="14"/>
+          <w:szCs w:val="14"/>
+          <w:lang w:val="en-US"/>
+        </w:rPr>
+      </w:pPr>
+    </w:p>
+    <w:p>
+      <w:pPr>
+        <w:rPr>
+          <w:rFonts w:ascii="Montserrat" w:hAnsi="Montserrat"/>
+          <w:sz w:val="14"/>
+          <w:szCs w:val="14"/>
+          <w:lang w:val="en-US"/>
+        </w:rPr>
+      </w:pPr>
+      <w:r>
+        <w:rPr>
+          <w:rFonts w:ascii="Montserrat" w:hAnsi="Montserrat"/>
+          <w:sz w:val="14"/>
+          <w:szCs w:val="14"/>
+          <w:lang w:val="en-US"/>
+        </w:rPr>
+        <w:drawing>
+          <wp:anchor distT="0" distB="0" distL="114300" distR="114300" simplePos="0" relativeHeight="251663360" behindDoc="0" locked="0" layoutInCell="1" allowOverlap="1" wp14:anchorId="69E8EACD" wp14:editId="192A4B5B">
+            <wp:simplePos x="0" y="0"/>
+            <wp:positionH relativeFrom="column">
+              <wp:posOffset>-565786</wp:posOffset>
+            </wp:positionH>
+            <wp:positionV relativeFrom="paragraph">
+              <wp:posOffset>314959</wp:posOffset>
+            </wp:positionV>
+            <wp:extent cx="6813287" cy="3000375"/>
+            <wp:effectExtent l="0" t="0" r="6985" b="0"/>
+            <wp:wrapNone/>
+            <wp:docPr id="23" name="Imagen 23" descr="Interfaz de usuario gráfica, Texto, Aplicación, Correo electrónico&#10;&#10;Descripción generada automáticamente"/>
+            <wp:cNvGraphicFramePr>
+              <a:graphicFrameLocks xmlns:a="http://schemas.openxmlformats.org/drawingml/2006/main" noChangeAspect="1"/>
+            </wp:cNvGraphicFramePr>
+            <a:graphic xmlns:a="http://schemas.openxmlformats.org/drawingml/2006/main">
+              <a:graphicData uri="http://schemas.openxmlformats.org/drawingml/2006/picture">
+                <pic:pic xmlns:pic="http://schemas.openxmlformats.org/drawingml/2006/picture">
+                  <pic:nvPicPr>
+                    <pic:cNvPr id="23" name="Imagen 23" descr="Interfaz de usuario gráfica, Texto, Aplicación, Correo electrónico&#10;&#10;Descripción generada automáticamente"/>
+                    <pic:cNvPicPr/>
+                  </pic:nvPicPr>
+                  <pic:blipFill>
+                    <a:blip r:embed="rId27">
+                      <a:extLst>
+                        <a:ext uri="{28A0092B-C50C-407E-A947-70E740481C1C}">
+                          <a14:useLocalDpi xmlns:a14="http://schemas.microsoft.com/office/drawing/2010/main" val="0"/>
+                        </a:ext>
+                      </a:extLst>
+                    </a:blip>
+                    <a:stretch>
+                      <a:fillRect/>
+                    </a:stretch>
+                  </pic:blipFill>
+                  <pic:spPr>
+                    <a:xfrm>
+                      <a:off x="0" y="0"/>
+                      <a:ext cx="6819084" cy="3002928"/>
+                    </a:xfrm>
+                    <a:prstGeom prst="rect">
+                      <a:avLst/>
+                    </a:prstGeom>
+                  </pic:spPr>
+                </pic:pic>
+              </a:graphicData>
+            </a:graphic>
+            <wp14:sizeRelH relativeFrom="margin">
+              <wp14:pctWidth>0</wp14:pctWidth>
+            </wp14:sizeRelH>
+            <wp14:sizeRelV relativeFrom="margin">
+              <wp14:pctHeight>0</wp14:pctHeight>
+            </wp14:sizeRelV>
+          </wp:anchor>
+        </w:drawing>
+      </w:r>
+    </w:p>
+    <w:p>
+      <w:pPr>
+        <w:rPr>
+          <w:rFonts w:ascii="Montserrat" w:hAnsi="Montserrat"/>
+          <w:sz w:val="14"/>
+          <w:szCs w:val="14"/>
+          <w:lang w:val="en-US"/>
+        </w:rPr>
+      </w:pPr>
+    </w:p>
+    <w:p>
+      <w:pPr>
         <w:rPr>
           <w:rFonts w:ascii="Montserrat" w:hAnsi="Montserrat"/>
           <w:sz w:val="14"/>

--- a/English/English classes.docx
+++ b/English/English classes.docx
@@ -5037,6 +5037,7 @@
       <w:r>
         <w:rPr>
           <w:rFonts w:ascii="Montserrat" w:hAnsi="Montserrat"/>
+          <w:noProof/>
           <w:sz w:val="14"/>
           <w:szCs w:val="14"/>
           <w:lang w:val="en-US"/>
@@ -5321,6 +5322,7 @@
       <w:r>
         <w:rPr>
           <w:rFonts w:ascii="Montserrat" w:hAnsi="Montserrat"/>
+          <w:noProof/>
           <w:sz w:val="14"/>
           <w:szCs w:val="14"/>
           <w:lang w:val="en-US"/>
@@ -5592,6 +5594,7 @@
       <w:r>
         <w:rPr>
           <w:rFonts w:ascii="Montserrat" w:hAnsi="Montserrat"/>
+          <w:noProof/>
           <w:sz w:val="14"/>
           <w:szCs w:val="14"/>
           <w:lang w:val="en-US"/>
@@ -5846,6 +5849,7 @@
       <w:r>
         <w:rPr>
           <w:rFonts w:ascii="Montserrat" w:hAnsi="Montserrat"/>
+          <w:noProof/>
           <w:sz w:val="14"/>
           <w:szCs w:val="14"/>
           <w:lang w:val="en-US"/>
@@ -6156,6 +6160,7 @@
       <w:r>
         <w:rPr>
           <w:rFonts w:ascii="Montserrat" w:hAnsi="Montserrat"/>
+          <w:noProof/>
           <w:sz w:val="14"/>
           <w:szCs w:val="14"/>
           <w:lang w:val="en-US"/>
@@ -6326,6 +6331,7 @@
       <w:r>
         <w:rPr>
           <w:rFonts w:ascii="Montserrat" w:hAnsi="Montserrat"/>
+          <w:noProof/>
           <w:sz w:val="14"/>
           <w:szCs w:val="14"/>
           <w:lang w:val="en-US"/>
@@ -6407,6 +6413,2755 @@
         </w:rPr>
       </w:pPr>
     </w:p>
+    <w:p>
+      <w:pPr>
+        <w:rPr>
+          <w:rFonts w:ascii="Montserrat" w:hAnsi="Montserrat"/>
+          <w:sz w:val="14"/>
+          <w:szCs w:val="14"/>
+          <w:lang w:val="en-US"/>
+        </w:rPr>
+      </w:pPr>
+    </w:p>
+    <w:p>
+      <w:pPr>
+        <w:rPr>
+          <w:rFonts w:ascii="Montserrat" w:hAnsi="Montserrat"/>
+          <w:sz w:val="14"/>
+          <w:szCs w:val="14"/>
+          <w:lang w:val="en-US"/>
+        </w:rPr>
+      </w:pPr>
+    </w:p>
+    <w:p>
+      <w:pPr>
+        <w:rPr>
+          <w:rFonts w:ascii="Montserrat" w:hAnsi="Montserrat"/>
+          <w:sz w:val="14"/>
+          <w:szCs w:val="14"/>
+          <w:lang w:val="en-US"/>
+        </w:rPr>
+      </w:pPr>
+    </w:p>
+    <w:p>
+      <w:pPr>
+        <w:rPr>
+          <w:rFonts w:ascii="Montserrat" w:hAnsi="Montserrat"/>
+          <w:sz w:val="14"/>
+          <w:szCs w:val="14"/>
+          <w:lang w:val="en-US"/>
+        </w:rPr>
+      </w:pPr>
+    </w:p>
+    <w:p>
+      <w:pPr>
+        <w:rPr>
+          <w:rFonts w:ascii="Montserrat" w:hAnsi="Montserrat"/>
+          <w:sz w:val="14"/>
+          <w:szCs w:val="14"/>
+          <w:lang w:val="en-US"/>
+        </w:rPr>
+      </w:pPr>
+    </w:p>
+    <w:p>
+      <w:pPr>
+        <w:rPr>
+          <w:rFonts w:ascii="Montserrat" w:hAnsi="Montserrat"/>
+          <w:sz w:val="14"/>
+          <w:szCs w:val="14"/>
+          <w:lang w:val="en-US"/>
+        </w:rPr>
+      </w:pPr>
+    </w:p>
+    <w:p>
+      <w:pPr>
+        <w:rPr>
+          <w:rFonts w:ascii="Montserrat" w:hAnsi="Montserrat"/>
+          <w:sz w:val="14"/>
+          <w:szCs w:val="14"/>
+          <w:lang w:val="en-US"/>
+        </w:rPr>
+      </w:pPr>
+    </w:p>
+    <w:p>
+      <w:pPr>
+        <w:rPr>
+          <w:rFonts w:ascii="Montserrat" w:hAnsi="Montserrat"/>
+          <w:sz w:val="14"/>
+          <w:szCs w:val="14"/>
+          <w:lang w:val="en-US"/>
+        </w:rPr>
+      </w:pPr>
+    </w:p>
+    <w:p>
+      <w:pPr>
+        <w:rPr>
+          <w:rFonts w:ascii="Montserrat" w:hAnsi="Montserrat"/>
+          <w:sz w:val="14"/>
+          <w:szCs w:val="14"/>
+          <w:lang w:val="en-US"/>
+        </w:rPr>
+      </w:pPr>
+    </w:p>
+    <w:p>
+      <w:pPr>
+        <w:rPr>
+          <w:rFonts w:ascii="Montserrat" w:hAnsi="Montserrat"/>
+          <w:sz w:val="14"/>
+          <w:szCs w:val="14"/>
+          <w:lang w:val="en-US"/>
+        </w:rPr>
+      </w:pPr>
+    </w:p>
+    <w:p>
+      <w:pPr>
+        <w:rPr>
+          <w:rFonts w:ascii="Montserrat" w:hAnsi="Montserrat"/>
+          <w:sz w:val="14"/>
+          <w:szCs w:val="14"/>
+          <w:lang w:val="en-US"/>
+        </w:rPr>
+      </w:pPr>
+    </w:p>
+    <w:p>
+      <w:pPr>
+        <w:rPr>
+          <w:rFonts w:ascii="Montserrat" w:hAnsi="Montserrat"/>
+          <w:sz w:val="14"/>
+          <w:szCs w:val="14"/>
+          <w:lang w:val="en-US"/>
+        </w:rPr>
+      </w:pPr>
+    </w:p>
+    <w:p>
+      <w:pPr>
+        <w:rPr>
+          <w:rFonts w:ascii="Montserrat" w:hAnsi="Montserrat"/>
+          <w:sz w:val="14"/>
+          <w:szCs w:val="14"/>
+          <w:lang w:val="en-US"/>
+        </w:rPr>
+      </w:pPr>
+    </w:p>
+    <w:p>
+      <w:pPr>
+        <w:rPr>
+          <w:rFonts w:ascii="Montserrat" w:hAnsi="Montserrat"/>
+          <w:sz w:val="14"/>
+          <w:szCs w:val="14"/>
+          <w:lang w:val="en-US"/>
+        </w:rPr>
+      </w:pPr>
+    </w:p>
+    <w:p>
+      <w:pPr>
+        <w:rPr>
+          <w:rFonts w:ascii="Montserrat" w:hAnsi="Montserrat"/>
+          <w:sz w:val="14"/>
+          <w:szCs w:val="14"/>
+          <w:lang w:val="en-US"/>
+        </w:rPr>
+      </w:pPr>
+    </w:p>
+    <w:p>
+      <w:pPr>
+        <w:rPr>
+          <w:rFonts w:ascii="Montserrat" w:hAnsi="Montserrat"/>
+          <w:sz w:val="14"/>
+          <w:szCs w:val="14"/>
+          <w:lang w:val="en-US"/>
+        </w:rPr>
+      </w:pPr>
+    </w:p>
+    <w:p>
+      <w:pPr>
+        <w:tabs>
+          <w:tab w:val="left" w:pos="2265"/>
+        </w:tabs>
+        <w:rPr>
+          <w:rFonts w:ascii="Montserrat" w:hAnsi="Montserrat"/>
+          <w:sz w:val="14"/>
+          <w:szCs w:val="14"/>
+          <w:lang w:val="en-US"/>
+        </w:rPr>
+      </w:pPr>
+      <w:r>
+        <w:rPr>
+          <w:rFonts w:ascii="Montserrat" w:hAnsi="Montserrat"/>
+          <w:sz w:val="14"/>
+          <w:szCs w:val="14"/>
+          <w:lang w:val="en-US"/>
+        </w:rPr>
+        <w:tab/>
+      </w:r>
+    </w:p>
+    <w:p>
+      <w:pPr>
+        <w:tabs>
+          <w:tab w:val="left" w:pos="2265"/>
+        </w:tabs>
+        <w:rPr>
+          <w:rFonts w:ascii="Montserrat" w:hAnsi="Montserrat"/>
+          <w:sz w:val="14"/>
+          <w:szCs w:val="14"/>
+          <w:lang w:val="en-US"/>
+        </w:rPr>
+      </w:pPr>
+    </w:p>
+    <w:p>
+      <w:pPr>
+        <w:tabs>
+          <w:tab w:val="left" w:pos="2265"/>
+        </w:tabs>
+        <w:rPr>
+          <w:rFonts w:ascii="Montserrat" w:hAnsi="Montserrat"/>
+          <w:sz w:val="14"/>
+          <w:szCs w:val="14"/>
+          <w:lang w:val="en-US"/>
+        </w:rPr>
+      </w:pPr>
+    </w:p>
+    <w:p>
+      <w:pPr>
+        <w:tabs>
+          <w:tab w:val="left" w:pos="2265"/>
+        </w:tabs>
+        <w:rPr>
+          <w:rFonts w:ascii="Montserrat" w:hAnsi="Montserrat"/>
+          <w:sz w:val="14"/>
+          <w:szCs w:val="14"/>
+          <w:lang w:val="en-US"/>
+        </w:rPr>
+      </w:pPr>
+    </w:p>
+    <w:p>
+      <w:pPr>
+        <w:tabs>
+          <w:tab w:val="left" w:pos="2265"/>
+        </w:tabs>
+        <w:rPr>
+          <w:rFonts w:ascii="Montserrat" w:hAnsi="Montserrat"/>
+          <w:sz w:val="14"/>
+          <w:szCs w:val="14"/>
+          <w:lang w:val="en-US"/>
+        </w:rPr>
+      </w:pPr>
+    </w:p>
+    <w:p>
+      <w:pPr>
+        <w:tabs>
+          <w:tab w:val="left" w:pos="2265"/>
+        </w:tabs>
+        <w:rPr>
+          <w:rFonts w:ascii="Montserrat" w:hAnsi="Montserrat"/>
+          <w:sz w:val="14"/>
+          <w:szCs w:val="14"/>
+          <w:lang w:val="en-US"/>
+        </w:rPr>
+      </w:pPr>
+    </w:p>
+    <w:p>
+      <w:pPr>
+        <w:tabs>
+          <w:tab w:val="left" w:pos="2265"/>
+        </w:tabs>
+        <w:rPr>
+          <w:rFonts w:ascii="Montserrat" w:hAnsi="Montserrat"/>
+          <w:sz w:val="14"/>
+          <w:szCs w:val="14"/>
+          <w:lang w:val="en-US"/>
+        </w:rPr>
+      </w:pPr>
+    </w:p>
+    <w:p>
+      <w:pPr>
+        <w:tabs>
+          <w:tab w:val="left" w:pos="2265"/>
+        </w:tabs>
+        <w:rPr>
+          <w:rFonts w:ascii="Montserrat" w:hAnsi="Montserrat"/>
+          <w:sz w:val="14"/>
+          <w:szCs w:val="14"/>
+          <w:lang w:val="en-US"/>
+        </w:rPr>
+      </w:pPr>
+    </w:p>
+    <w:p>
+      <w:pPr>
+        <w:tabs>
+          <w:tab w:val="left" w:pos="2265"/>
+        </w:tabs>
+        <w:rPr>
+          <w:rFonts w:ascii="Montserrat" w:hAnsi="Montserrat"/>
+          <w:sz w:val="14"/>
+          <w:szCs w:val="14"/>
+          <w:lang w:val="en-US"/>
+        </w:rPr>
+      </w:pPr>
+    </w:p>
+    <w:p>
+      <w:pPr>
+        <w:tabs>
+          <w:tab w:val="left" w:pos="2265"/>
+        </w:tabs>
+        <w:rPr>
+          <w:rFonts w:ascii="Montserrat" w:hAnsi="Montserrat"/>
+          <w:b/>
+          <w:bCs/>
+          <w:lang w:val="en-US"/>
+        </w:rPr>
+      </w:pPr>
+      <w:r>
+        <w:rPr>
+          <w:rFonts w:ascii="Montserrat" w:hAnsi="Montserrat"/>
+          <w:b/>
+          <w:bCs/>
+          <w:lang w:val="en-US"/>
+        </w:rPr>
+        <w:lastRenderedPageBreak/>
+        <w:t>BUSSISSNESS VOCABULARY</w:t>
+      </w:r>
+    </w:p>
+    <w:p>
+      <w:pPr>
+        <w:spacing w:after="0" w:line="240" w:lineRule="auto"/>
+        <w:rPr>
+          <w:rFonts w:ascii="Segoe UI" w:eastAsia="Times New Roman" w:hAnsi="Segoe UI" w:cs="Segoe UI"/>
+          <w:sz w:val="24"/>
+          <w:szCs w:val="24"/>
+          <w:lang w:eastAsia="es-MX"/>
+        </w:rPr>
+      </w:pPr>
+      <w:proofErr w:type="spellStart"/>
+      <w:r>
+        <w:rPr>
+          <w:rFonts w:ascii="Segoe UI" w:eastAsia="Times New Roman" w:hAnsi="Segoe UI" w:cs="Segoe UI"/>
+          <w:sz w:val="24"/>
+          <w:szCs w:val="24"/>
+          <w:lang w:eastAsia="es-MX"/>
+        </w:rPr>
+        <w:t>Tax</w:t>
+      </w:r>
+      <w:proofErr w:type="spellEnd"/>
+      <w:r>
+        <w:rPr>
+          <w:rFonts w:ascii="Segoe UI" w:eastAsia="Times New Roman" w:hAnsi="Segoe UI" w:cs="Segoe UI"/>
+          <w:sz w:val="24"/>
+          <w:szCs w:val="24"/>
+          <w:lang w:eastAsia="es-MX"/>
+        </w:rPr>
+        <w:t xml:space="preserve"> </w:t>
+      </w:r>
+      <w:proofErr w:type="spellStart"/>
+      <w:r>
+        <w:rPr>
+          <w:rFonts w:ascii="Segoe UI" w:eastAsia="Times New Roman" w:hAnsi="Segoe UI" w:cs="Segoe UI"/>
+          <w:sz w:val="24"/>
+          <w:szCs w:val="24"/>
+          <w:lang w:eastAsia="es-MX"/>
+        </w:rPr>
+        <w:t>reformation</w:t>
+      </w:r>
+      <w:proofErr w:type="spellEnd"/>
+      <w:r>
+        <w:rPr>
+          <w:rFonts w:ascii="Segoe UI" w:eastAsia="Times New Roman" w:hAnsi="Segoe UI" w:cs="Segoe UI"/>
+          <w:sz w:val="24"/>
+          <w:szCs w:val="24"/>
+          <w:lang w:eastAsia="es-MX"/>
+        </w:rPr>
+        <w:t xml:space="preserve"> </w:t>
+      </w:r>
+      <w:proofErr w:type="spellStart"/>
+      <w:r>
+        <w:rPr>
+          <w:rFonts w:ascii="Segoe UI" w:eastAsia="Times New Roman" w:hAnsi="Segoe UI" w:cs="Segoe UI"/>
+          <w:sz w:val="24"/>
+          <w:szCs w:val="24"/>
+          <w:lang w:eastAsia="es-MX"/>
+        </w:rPr>
+        <w:t>law</w:t>
+      </w:r>
+      <w:proofErr w:type="spellEnd"/>
+      <w:r>
+        <w:rPr>
+          <w:rFonts w:ascii="Segoe UI" w:eastAsia="Times New Roman" w:hAnsi="Segoe UI" w:cs="Segoe UI"/>
+          <w:sz w:val="24"/>
+          <w:szCs w:val="24"/>
+          <w:lang w:eastAsia="es-MX"/>
+        </w:rPr>
+        <w:t xml:space="preserve"> = Reforma fiscal</w:t>
+      </w:r>
+    </w:p>
+    <w:p>
+      <w:pPr>
+        <w:spacing w:after="0" w:line="240" w:lineRule="auto"/>
+        <w:rPr>
+          <w:rFonts w:ascii="Segoe UI" w:eastAsia="Times New Roman" w:hAnsi="Segoe UI" w:cs="Segoe UI"/>
+          <w:sz w:val="24"/>
+          <w:szCs w:val="24"/>
+          <w:lang w:eastAsia="es-MX"/>
+        </w:rPr>
+      </w:pPr>
+      <w:proofErr w:type="spellStart"/>
+      <w:r>
+        <w:rPr>
+          <w:rFonts w:ascii="Segoe UI" w:eastAsia="Times New Roman" w:hAnsi="Segoe UI" w:cs="Segoe UI"/>
+          <w:sz w:val="24"/>
+          <w:szCs w:val="24"/>
+          <w:lang w:eastAsia="es-MX"/>
+        </w:rPr>
+        <w:t>Collaterals</w:t>
+      </w:r>
+      <w:proofErr w:type="spellEnd"/>
+      <w:r>
+        <w:rPr>
+          <w:rFonts w:ascii="Segoe UI" w:eastAsia="Times New Roman" w:hAnsi="Segoe UI" w:cs="Segoe UI"/>
+          <w:sz w:val="24"/>
+          <w:szCs w:val="24"/>
+          <w:lang w:eastAsia="es-MX"/>
+        </w:rPr>
+        <w:t xml:space="preserve"> = Garantías / obligado solidario</w:t>
+      </w:r>
+    </w:p>
+    <w:p>
+      <w:pPr>
+        <w:spacing w:after="0" w:line="240" w:lineRule="auto"/>
+        <w:rPr>
+          <w:rFonts w:ascii="Segoe UI" w:eastAsia="Times New Roman" w:hAnsi="Segoe UI" w:cs="Segoe UI"/>
+          <w:sz w:val="24"/>
+          <w:szCs w:val="24"/>
+          <w:lang w:eastAsia="es-MX"/>
+        </w:rPr>
+      </w:pPr>
+      <w:proofErr w:type="spellStart"/>
+      <w:r>
+        <w:rPr>
+          <w:rFonts w:ascii="Segoe UI" w:eastAsia="Times New Roman" w:hAnsi="Segoe UI" w:cs="Segoe UI"/>
+          <w:sz w:val="24"/>
+          <w:szCs w:val="24"/>
+          <w:lang w:eastAsia="es-MX"/>
+        </w:rPr>
+        <w:t>Guarantor</w:t>
+      </w:r>
+      <w:proofErr w:type="spellEnd"/>
+      <w:r>
+        <w:rPr>
+          <w:rFonts w:ascii="Segoe UI" w:eastAsia="Times New Roman" w:hAnsi="Segoe UI" w:cs="Segoe UI"/>
+          <w:sz w:val="24"/>
+          <w:szCs w:val="24"/>
+          <w:lang w:eastAsia="es-MX"/>
+        </w:rPr>
+        <w:t xml:space="preserve"> = Aval</w:t>
+      </w:r>
+    </w:p>
+    <w:p>
+      <w:pPr>
+        <w:spacing w:after="0" w:line="240" w:lineRule="auto"/>
+        <w:rPr>
+          <w:rFonts w:ascii="Segoe UI" w:eastAsia="Times New Roman" w:hAnsi="Segoe UI" w:cs="Segoe UI"/>
+          <w:sz w:val="24"/>
+          <w:szCs w:val="24"/>
+          <w:lang w:eastAsia="es-MX"/>
+        </w:rPr>
+      </w:pPr>
+      <w:proofErr w:type="spellStart"/>
+      <w:r>
+        <w:rPr>
+          <w:rFonts w:ascii="Segoe UI" w:eastAsia="Times New Roman" w:hAnsi="Segoe UI" w:cs="Segoe UI"/>
+          <w:sz w:val="24"/>
+          <w:szCs w:val="24"/>
+          <w:lang w:eastAsia="es-MX"/>
+        </w:rPr>
+        <w:t>Surety</w:t>
+      </w:r>
+      <w:proofErr w:type="spellEnd"/>
+      <w:r>
+        <w:rPr>
+          <w:rFonts w:ascii="Segoe UI" w:eastAsia="Times New Roman" w:hAnsi="Segoe UI" w:cs="Segoe UI"/>
+          <w:sz w:val="24"/>
+          <w:szCs w:val="24"/>
+          <w:lang w:eastAsia="es-MX"/>
+        </w:rPr>
+        <w:t xml:space="preserve"> = Fiador / garantía</w:t>
+      </w:r>
+    </w:p>
+    <w:p>
+      <w:pPr>
+        <w:spacing w:after="0" w:line="240" w:lineRule="auto"/>
+        <w:rPr>
+          <w:rFonts w:ascii="Segoe UI" w:eastAsia="Times New Roman" w:hAnsi="Segoe UI" w:cs="Segoe UI"/>
+          <w:sz w:val="24"/>
+          <w:szCs w:val="24"/>
+          <w:lang w:eastAsia="es-MX"/>
+        </w:rPr>
+      </w:pPr>
+      <w:proofErr w:type="spellStart"/>
+      <w:r>
+        <w:rPr>
+          <w:rFonts w:ascii="Segoe UI" w:eastAsia="Times New Roman" w:hAnsi="Segoe UI" w:cs="Segoe UI"/>
+          <w:sz w:val="24"/>
+          <w:szCs w:val="24"/>
+          <w:lang w:eastAsia="es-MX"/>
+        </w:rPr>
+        <w:t>Charge</w:t>
+      </w:r>
+      <w:proofErr w:type="spellEnd"/>
+      <w:r>
+        <w:rPr>
+          <w:rFonts w:ascii="Segoe UI" w:eastAsia="Times New Roman" w:hAnsi="Segoe UI" w:cs="Segoe UI"/>
+          <w:sz w:val="24"/>
+          <w:szCs w:val="24"/>
+          <w:lang w:eastAsia="es-MX"/>
+        </w:rPr>
+        <w:t xml:space="preserve"> </w:t>
+      </w:r>
+      <w:proofErr w:type="spellStart"/>
+      <w:r>
+        <w:rPr>
+          <w:rFonts w:ascii="Segoe UI" w:eastAsia="Times New Roman" w:hAnsi="Segoe UI" w:cs="Segoe UI"/>
+          <w:sz w:val="24"/>
+          <w:szCs w:val="24"/>
+          <w:lang w:eastAsia="es-MX"/>
+        </w:rPr>
+        <w:t>card</w:t>
+      </w:r>
+      <w:proofErr w:type="spellEnd"/>
+      <w:r>
+        <w:rPr>
+          <w:rFonts w:ascii="Segoe UI" w:eastAsia="Times New Roman" w:hAnsi="Segoe UI" w:cs="Segoe UI"/>
+          <w:sz w:val="24"/>
+          <w:szCs w:val="24"/>
+          <w:lang w:eastAsia="es-MX"/>
+        </w:rPr>
+        <w:t xml:space="preserve"> = Tarjeta de crédito</w:t>
+      </w:r>
+    </w:p>
+    <w:p>
+      <w:pPr>
+        <w:spacing w:after="0" w:line="240" w:lineRule="auto"/>
+        <w:rPr>
+          <w:rFonts w:ascii="Segoe UI" w:eastAsia="Times New Roman" w:hAnsi="Segoe UI" w:cs="Segoe UI"/>
+          <w:sz w:val="24"/>
+          <w:szCs w:val="24"/>
+          <w:lang w:eastAsia="es-MX"/>
+        </w:rPr>
+      </w:pPr>
+      <w:r>
+        <w:rPr>
+          <w:rFonts w:ascii="Segoe UI" w:eastAsia="Times New Roman" w:hAnsi="Segoe UI" w:cs="Segoe UI"/>
+          <w:sz w:val="24"/>
+          <w:szCs w:val="24"/>
+          <w:lang w:eastAsia="es-MX"/>
+        </w:rPr>
+        <w:t xml:space="preserve">Business </w:t>
+      </w:r>
+      <w:proofErr w:type="spellStart"/>
+      <w:r>
+        <w:rPr>
+          <w:rFonts w:ascii="Segoe UI" w:eastAsia="Times New Roman" w:hAnsi="Segoe UI" w:cs="Segoe UI"/>
+          <w:sz w:val="24"/>
+          <w:szCs w:val="24"/>
+          <w:lang w:eastAsia="es-MX"/>
+        </w:rPr>
+        <w:t>card</w:t>
+      </w:r>
+      <w:proofErr w:type="spellEnd"/>
+      <w:r>
+        <w:rPr>
+          <w:rFonts w:ascii="Segoe UI" w:eastAsia="Times New Roman" w:hAnsi="Segoe UI" w:cs="Segoe UI"/>
+          <w:sz w:val="24"/>
+          <w:szCs w:val="24"/>
+          <w:lang w:eastAsia="es-MX"/>
+        </w:rPr>
+        <w:t xml:space="preserve"> = Tarjeta de negocios / corporativa</w:t>
+      </w:r>
+    </w:p>
+    <w:p>
+      <w:pPr>
+        <w:spacing w:after="0" w:line="240" w:lineRule="auto"/>
+        <w:rPr>
+          <w:rFonts w:ascii="Segoe UI" w:eastAsia="Times New Roman" w:hAnsi="Segoe UI" w:cs="Segoe UI"/>
+          <w:sz w:val="24"/>
+          <w:szCs w:val="24"/>
+          <w:lang w:eastAsia="es-MX"/>
+        </w:rPr>
+      </w:pPr>
+      <w:r>
+        <w:rPr>
+          <w:rFonts w:ascii="Segoe UI" w:eastAsia="Times New Roman" w:hAnsi="Segoe UI" w:cs="Segoe UI"/>
+          <w:sz w:val="24"/>
+          <w:szCs w:val="24"/>
+          <w:lang w:eastAsia="es-MX"/>
+        </w:rPr>
+        <w:t xml:space="preserve">Personal </w:t>
+      </w:r>
+      <w:proofErr w:type="spellStart"/>
+      <w:r>
+        <w:rPr>
+          <w:rFonts w:ascii="Segoe UI" w:eastAsia="Times New Roman" w:hAnsi="Segoe UI" w:cs="Segoe UI"/>
+          <w:sz w:val="24"/>
+          <w:szCs w:val="24"/>
+          <w:lang w:eastAsia="es-MX"/>
+        </w:rPr>
+        <w:t>card</w:t>
+      </w:r>
+      <w:proofErr w:type="spellEnd"/>
+      <w:r>
+        <w:rPr>
+          <w:rFonts w:ascii="Segoe UI" w:eastAsia="Times New Roman" w:hAnsi="Segoe UI" w:cs="Segoe UI"/>
+          <w:sz w:val="24"/>
+          <w:szCs w:val="24"/>
+          <w:lang w:eastAsia="es-MX"/>
+        </w:rPr>
+        <w:t xml:space="preserve"> = Tarjeta personal</w:t>
+      </w:r>
+    </w:p>
+    <w:p>
+      <w:pPr>
+        <w:spacing w:after="0" w:line="240" w:lineRule="auto"/>
+        <w:rPr>
+          <w:rFonts w:ascii="Segoe UI" w:eastAsia="Times New Roman" w:hAnsi="Segoe UI" w:cs="Segoe UI"/>
+          <w:sz w:val="24"/>
+          <w:szCs w:val="24"/>
+          <w:lang w:eastAsia="es-MX"/>
+        </w:rPr>
+      </w:pPr>
+      <w:proofErr w:type="spellStart"/>
+      <w:r>
+        <w:rPr>
+          <w:rFonts w:ascii="Segoe UI" w:eastAsia="Times New Roman" w:hAnsi="Segoe UI" w:cs="Segoe UI"/>
+          <w:sz w:val="24"/>
+          <w:szCs w:val="24"/>
+          <w:lang w:eastAsia="es-MX"/>
+        </w:rPr>
+        <w:t>Redeem</w:t>
+      </w:r>
+      <w:proofErr w:type="spellEnd"/>
+      <w:r>
+        <w:rPr>
+          <w:rFonts w:ascii="Segoe UI" w:eastAsia="Times New Roman" w:hAnsi="Segoe UI" w:cs="Segoe UI"/>
+          <w:sz w:val="24"/>
+          <w:szCs w:val="24"/>
+          <w:lang w:eastAsia="es-MX"/>
+        </w:rPr>
+        <w:t xml:space="preserve"> a </w:t>
+      </w:r>
+      <w:proofErr w:type="spellStart"/>
+      <w:r>
+        <w:rPr>
+          <w:rFonts w:ascii="Segoe UI" w:eastAsia="Times New Roman" w:hAnsi="Segoe UI" w:cs="Segoe UI"/>
+          <w:sz w:val="24"/>
+          <w:szCs w:val="24"/>
+          <w:lang w:eastAsia="es-MX"/>
+        </w:rPr>
+        <w:t>reward</w:t>
+      </w:r>
+      <w:proofErr w:type="spellEnd"/>
+      <w:r>
+        <w:rPr>
+          <w:rFonts w:ascii="Segoe UI" w:eastAsia="Times New Roman" w:hAnsi="Segoe UI" w:cs="Segoe UI"/>
+          <w:sz w:val="24"/>
+          <w:szCs w:val="24"/>
+          <w:lang w:eastAsia="es-MX"/>
+        </w:rPr>
+        <w:t xml:space="preserve"> = Canjear u obtener una recompensa / bono</w:t>
+      </w:r>
+    </w:p>
+    <w:p>
+      <w:pPr>
+        <w:spacing w:after="0" w:line="240" w:lineRule="auto"/>
+        <w:rPr>
+          <w:rFonts w:ascii="Segoe UI" w:eastAsia="Times New Roman" w:hAnsi="Segoe UI" w:cs="Segoe UI"/>
+          <w:sz w:val="24"/>
+          <w:szCs w:val="24"/>
+          <w:lang w:val="en-US" w:eastAsia="es-MX"/>
+        </w:rPr>
+      </w:pPr>
+      <w:r>
+        <w:rPr>
+          <w:rFonts w:ascii="Segoe UI" w:eastAsia="Times New Roman" w:hAnsi="Segoe UI" w:cs="Segoe UI"/>
+          <w:sz w:val="24"/>
+          <w:szCs w:val="24"/>
+          <w:lang w:val="en-US" w:eastAsia="es-MX"/>
+        </w:rPr>
+        <w:t xml:space="preserve">Operations manager / Chief operating officer = Jefe de </w:t>
+      </w:r>
+      <w:proofErr w:type="spellStart"/>
+      <w:r>
+        <w:rPr>
+          <w:rFonts w:ascii="Segoe UI" w:eastAsia="Times New Roman" w:hAnsi="Segoe UI" w:cs="Segoe UI"/>
+          <w:sz w:val="24"/>
+          <w:szCs w:val="24"/>
+          <w:lang w:val="en-US" w:eastAsia="es-MX"/>
+        </w:rPr>
+        <w:t>operaciones</w:t>
+      </w:r>
+      <w:proofErr w:type="spellEnd"/>
+    </w:p>
+    <w:p>
+      <w:pPr>
+        <w:spacing w:after="0" w:line="240" w:lineRule="auto"/>
+        <w:rPr>
+          <w:rFonts w:ascii="Segoe UI" w:eastAsia="Times New Roman" w:hAnsi="Segoe UI" w:cs="Segoe UI"/>
+          <w:sz w:val="24"/>
+          <w:szCs w:val="24"/>
+          <w:lang w:eastAsia="es-MX"/>
+        </w:rPr>
+      </w:pPr>
+      <w:proofErr w:type="spellStart"/>
+      <w:r>
+        <w:rPr>
+          <w:rFonts w:ascii="Segoe UI" w:eastAsia="Times New Roman" w:hAnsi="Segoe UI" w:cs="Segoe UI"/>
+          <w:sz w:val="24"/>
+          <w:szCs w:val="24"/>
+          <w:lang w:eastAsia="es-MX"/>
+        </w:rPr>
+        <w:t>Return</w:t>
+      </w:r>
+      <w:proofErr w:type="spellEnd"/>
+      <w:r>
+        <w:rPr>
+          <w:rFonts w:ascii="Segoe UI" w:eastAsia="Times New Roman" w:hAnsi="Segoe UI" w:cs="Segoe UI"/>
+          <w:sz w:val="24"/>
+          <w:szCs w:val="24"/>
+          <w:lang w:eastAsia="es-MX"/>
+        </w:rPr>
+        <w:t xml:space="preserve"> / </w:t>
+      </w:r>
+      <w:proofErr w:type="spellStart"/>
+      <w:r>
+        <w:rPr>
+          <w:rFonts w:ascii="Segoe UI" w:eastAsia="Times New Roman" w:hAnsi="Segoe UI" w:cs="Segoe UI"/>
+          <w:sz w:val="24"/>
+          <w:szCs w:val="24"/>
+          <w:lang w:eastAsia="es-MX"/>
+        </w:rPr>
+        <w:t>Yield</w:t>
+      </w:r>
+      <w:proofErr w:type="spellEnd"/>
+      <w:r>
+        <w:rPr>
+          <w:rFonts w:ascii="Segoe UI" w:eastAsia="Times New Roman" w:hAnsi="Segoe UI" w:cs="Segoe UI"/>
+          <w:sz w:val="24"/>
+          <w:szCs w:val="24"/>
+          <w:lang w:eastAsia="es-MX"/>
+        </w:rPr>
+        <w:t xml:space="preserve"> = Rendimiento</w:t>
+      </w:r>
+    </w:p>
+    <w:p>
+      <w:pPr>
+        <w:spacing w:after="0" w:line="240" w:lineRule="auto"/>
+        <w:rPr>
+          <w:rFonts w:ascii="Segoe UI" w:eastAsia="Times New Roman" w:hAnsi="Segoe UI" w:cs="Segoe UI"/>
+          <w:sz w:val="24"/>
+          <w:szCs w:val="24"/>
+          <w:lang w:eastAsia="es-MX"/>
+        </w:rPr>
+      </w:pPr>
+      <w:proofErr w:type="spellStart"/>
+      <w:r>
+        <w:rPr>
+          <w:rFonts w:ascii="Segoe UI" w:eastAsia="Times New Roman" w:hAnsi="Segoe UI" w:cs="Segoe UI"/>
+          <w:sz w:val="24"/>
+          <w:szCs w:val="24"/>
+          <w:lang w:eastAsia="es-MX"/>
+        </w:rPr>
+        <w:t>Statement</w:t>
+      </w:r>
+      <w:proofErr w:type="spellEnd"/>
+      <w:r>
+        <w:rPr>
+          <w:rFonts w:ascii="Segoe UI" w:eastAsia="Times New Roman" w:hAnsi="Segoe UI" w:cs="Segoe UI"/>
+          <w:sz w:val="24"/>
+          <w:szCs w:val="24"/>
+          <w:lang w:eastAsia="es-MX"/>
+        </w:rPr>
+        <w:t xml:space="preserve"> = Estado de cuenta</w:t>
+      </w:r>
+    </w:p>
+    <w:p>
+      <w:pPr>
+        <w:spacing w:after="0" w:line="240" w:lineRule="auto"/>
+        <w:rPr>
+          <w:rFonts w:ascii="Segoe UI" w:eastAsia="Times New Roman" w:hAnsi="Segoe UI" w:cs="Segoe UI"/>
+          <w:sz w:val="24"/>
+          <w:szCs w:val="24"/>
+          <w:lang w:eastAsia="es-MX"/>
+        </w:rPr>
+      </w:pPr>
+      <w:proofErr w:type="spellStart"/>
+      <w:r>
+        <w:rPr>
+          <w:rFonts w:ascii="Segoe UI" w:eastAsia="Times New Roman" w:hAnsi="Segoe UI" w:cs="Segoe UI"/>
+          <w:sz w:val="24"/>
+          <w:szCs w:val="24"/>
+          <w:lang w:eastAsia="es-MX"/>
+        </w:rPr>
+        <w:t>Insurance</w:t>
+      </w:r>
+      <w:proofErr w:type="spellEnd"/>
+      <w:r>
+        <w:rPr>
+          <w:rFonts w:ascii="Segoe UI" w:eastAsia="Times New Roman" w:hAnsi="Segoe UI" w:cs="Segoe UI"/>
+          <w:sz w:val="24"/>
+          <w:szCs w:val="24"/>
+          <w:lang w:eastAsia="es-MX"/>
+        </w:rPr>
+        <w:t xml:space="preserve"> = Seguro</w:t>
+      </w:r>
+    </w:p>
+    <w:p>
+      <w:pPr>
+        <w:spacing w:after="0" w:line="240" w:lineRule="auto"/>
+        <w:rPr>
+          <w:rFonts w:ascii="Segoe UI" w:eastAsia="Times New Roman" w:hAnsi="Segoe UI" w:cs="Segoe UI"/>
+          <w:sz w:val="24"/>
+          <w:szCs w:val="24"/>
+          <w:lang w:eastAsia="es-MX"/>
+        </w:rPr>
+      </w:pPr>
+      <w:proofErr w:type="spellStart"/>
+      <w:r>
+        <w:rPr>
+          <w:rFonts w:ascii="Segoe UI" w:eastAsia="Times New Roman" w:hAnsi="Segoe UI" w:cs="Segoe UI"/>
+          <w:sz w:val="24"/>
+          <w:szCs w:val="24"/>
+          <w:lang w:eastAsia="es-MX"/>
+        </w:rPr>
+        <w:t>Assets</w:t>
+      </w:r>
+      <w:proofErr w:type="spellEnd"/>
+      <w:r>
+        <w:rPr>
+          <w:rFonts w:ascii="Segoe UI" w:eastAsia="Times New Roman" w:hAnsi="Segoe UI" w:cs="Segoe UI"/>
+          <w:sz w:val="24"/>
+          <w:szCs w:val="24"/>
+          <w:lang w:eastAsia="es-MX"/>
+        </w:rPr>
+        <w:t xml:space="preserve"> = Activos</w:t>
+      </w:r>
+    </w:p>
+    <w:p>
+      <w:pPr>
+        <w:spacing w:after="0" w:line="240" w:lineRule="auto"/>
+        <w:rPr>
+          <w:rFonts w:ascii="Segoe UI" w:eastAsia="Times New Roman" w:hAnsi="Segoe UI" w:cs="Segoe UI"/>
+          <w:sz w:val="24"/>
+          <w:szCs w:val="24"/>
+          <w:lang w:eastAsia="es-MX"/>
+        </w:rPr>
+      </w:pPr>
+      <w:proofErr w:type="spellStart"/>
+      <w:r>
+        <w:rPr>
+          <w:rFonts w:ascii="Segoe UI" w:eastAsia="Times New Roman" w:hAnsi="Segoe UI" w:cs="Segoe UI"/>
+          <w:sz w:val="24"/>
+          <w:szCs w:val="24"/>
+          <w:lang w:eastAsia="es-MX"/>
+        </w:rPr>
+        <w:t>Liabilities</w:t>
+      </w:r>
+      <w:proofErr w:type="spellEnd"/>
+      <w:r>
+        <w:rPr>
+          <w:rFonts w:ascii="Segoe UI" w:eastAsia="Times New Roman" w:hAnsi="Segoe UI" w:cs="Segoe UI"/>
+          <w:sz w:val="24"/>
+          <w:szCs w:val="24"/>
+          <w:lang w:eastAsia="es-MX"/>
+        </w:rPr>
+        <w:t xml:space="preserve"> = Pasivo</w:t>
+      </w:r>
+    </w:p>
+    <w:p>
+      <w:pPr>
+        <w:spacing w:after="0" w:line="240" w:lineRule="auto"/>
+        <w:rPr>
+          <w:rFonts w:ascii="Segoe UI" w:eastAsia="Times New Roman" w:hAnsi="Segoe UI" w:cs="Segoe UI"/>
+          <w:sz w:val="24"/>
+          <w:szCs w:val="24"/>
+          <w:lang w:val="en-US" w:eastAsia="es-MX"/>
+        </w:rPr>
+      </w:pPr>
+      <w:r>
+        <w:rPr>
+          <w:rFonts w:ascii="Segoe UI" w:eastAsia="Times New Roman" w:hAnsi="Segoe UI" w:cs="Segoe UI"/>
+          <w:sz w:val="24"/>
+          <w:szCs w:val="24"/>
+          <w:lang w:val="en-US" w:eastAsia="es-MX"/>
+        </w:rPr>
+        <w:t xml:space="preserve">Goods = </w:t>
+      </w:r>
+      <w:proofErr w:type="spellStart"/>
+      <w:r>
+        <w:rPr>
+          <w:rFonts w:ascii="Segoe UI" w:eastAsia="Times New Roman" w:hAnsi="Segoe UI" w:cs="Segoe UI"/>
+          <w:sz w:val="24"/>
+          <w:szCs w:val="24"/>
+          <w:lang w:val="en-US" w:eastAsia="es-MX"/>
+        </w:rPr>
+        <w:t>Bienes</w:t>
+      </w:r>
+      <w:proofErr w:type="spellEnd"/>
+      <w:r>
+        <w:rPr>
+          <w:rFonts w:ascii="Segoe UI" w:eastAsia="Times New Roman" w:hAnsi="Segoe UI" w:cs="Segoe UI"/>
+          <w:sz w:val="24"/>
+          <w:szCs w:val="24"/>
+          <w:lang w:val="en-US" w:eastAsia="es-MX"/>
+        </w:rPr>
+        <w:t xml:space="preserve"> / </w:t>
+      </w:r>
+      <w:proofErr w:type="spellStart"/>
+      <w:r>
+        <w:rPr>
+          <w:rFonts w:ascii="Segoe UI" w:eastAsia="Times New Roman" w:hAnsi="Segoe UI" w:cs="Segoe UI"/>
+          <w:sz w:val="24"/>
+          <w:szCs w:val="24"/>
+          <w:lang w:val="en-US" w:eastAsia="es-MX"/>
+        </w:rPr>
+        <w:t>Propiedades</w:t>
+      </w:r>
+      <w:proofErr w:type="spellEnd"/>
+    </w:p>
+    <w:p>
+      <w:pPr>
+        <w:spacing w:after="0" w:line="240" w:lineRule="auto"/>
+        <w:rPr>
+          <w:rFonts w:ascii="Segoe UI" w:eastAsia="Times New Roman" w:hAnsi="Segoe UI" w:cs="Segoe UI"/>
+          <w:sz w:val="24"/>
+          <w:szCs w:val="24"/>
+          <w:lang w:val="en-US" w:eastAsia="es-MX"/>
+        </w:rPr>
+      </w:pPr>
+      <w:r>
+        <w:rPr>
+          <w:rFonts w:ascii="Segoe UI" w:eastAsia="Times New Roman" w:hAnsi="Segoe UI" w:cs="Segoe UI"/>
+          <w:sz w:val="24"/>
+          <w:szCs w:val="24"/>
+          <w:lang w:val="en-US" w:eastAsia="es-MX"/>
+        </w:rPr>
+        <w:t xml:space="preserve">Bankruptcy = </w:t>
+      </w:r>
+      <w:proofErr w:type="spellStart"/>
+      <w:r>
+        <w:rPr>
+          <w:rFonts w:ascii="Segoe UI" w:eastAsia="Times New Roman" w:hAnsi="Segoe UI" w:cs="Segoe UI"/>
+          <w:sz w:val="24"/>
+          <w:szCs w:val="24"/>
+          <w:lang w:val="en-US" w:eastAsia="es-MX"/>
+        </w:rPr>
+        <w:t>Quiebra</w:t>
+      </w:r>
+      <w:proofErr w:type="spellEnd"/>
+    </w:p>
+    <w:p>
+      <w:pPr>
+        <w:pStyle w:val="NormalWeb"/>
+        <w:spacing w:before="0" w:beforeAutospacing="0" w:after="0" w:afterAutospacing="0"/>
+        <w:rPr>
+          <w:rFonts w:ascii="Segoe UI" w:hAnsi="Segoe UI" w:cs="Segoe UI"/>
+          <w:sz w:val="21"/>
+          <w:szCs w:val="21"/>
+          <w:lang w:val="en-US"/>
+        </w:rPr>
+      </w:pPr>
+      <w:r>
+        <w:rPr>
+          <w:rFonts w:ascii="Segoe UI" w:hAnsi="Segoe UI" w:cs="Segoe UI"/>
+          <w:lang w:val="en-US"/>
+        </w:rPr>
+        <w:t xml:space="preserve">CFO / Chief Financial Officer = Director </w:t>
+      </w:r>
+      <w:proofErr w:type="spellStart"/>
+      <w:r>
+        <w:rPr>
+          <w:rFonts w:ascii="Segoe UI" w:hAnsi="Segoe UI" w:cs="Segoe UI"/>
+          <w:lang w:val="en-US"/>
+        </w:rPr>
+        <w:t>Financiero</w:t>
+      </w:r>
+      <w:proofErr w:type="spellEnd"/>
+      <w:r>
+        <w:rPr>
+          <w:rFonts w:ascii="Segoe UI" w:hAnsi="Segoe UI" w:cs="Segoe UI"/>
+          <w:lang w:val="en-US"/>
+        </w:rPr>
+        <w:t xml:space="preserve"> </w:t>
+      </w:r>
+    </w:p>
+    <w:p>
+      <w:pPr>
+        <w:pStyle w:val="NormalWeb"/>
+        <w:spacing w:before="0" w:beforeAutospacing="0" w:after="0" w:afterAutospacing="0"/>
+        <w:rPr>
+          <w:rFonts w:ascii="Segoe UI" w:hAnsi="Segoe UI" w:cs="Segoe UI"/>
+          <w:sz w:val="21"/>
+          <w:szCs w:val="21"/>
+          <w:lang w:val="en-US"/>
+        </w:rPr>
+      </w:pPr>
+      <w:r>
+        <w:rPr>
+          <w:rFonts w:ascii="Segoe UI" w:hAnsi="Segoe UI" w:cs="Segoe UI"/>
+          <w:lang w:val="en-US"/>
+        </w:rPr>
+        <w:t>CEO / Chief Executive Officer = Director general</w:t>
+      </w:r>
+    </w:p>
+    <w:p>
+      <w:pPr>
+        <w:spacing w:after="0" w:line="240" w:lineRule="auto"/>
+        <w:rPr>
+          <w:rFonts w:ascii="Segoe UI" w:eastAsia="Times New Roman" w:hAnsi="Segoe UI" w:cs="Segoe UI"/>
+          <w:sz w:val="24"/>
+          <w:szCs w:val="24"/>
+          <w:lang w:val="en-US" w:eastAsia="es-MX"/>
+        </w:rPr>
+      </w:pPr>
+      <w:r>
+        <w:rPr>
+          <w:rFonts w:ascii="Segoe UI" w:eastAsia="Times New Roman" w:hAnsi="Segoe UI" w:cs="Segoe UI"/>
+          <w:sz w:val="24"/>
+          <w:szCs w:val="24"/>
+          <w:lang w:val="en-US" w:eastAsia="es-MX"/>
+        </w:rPr>
+        <w:t xml:space="preserve">Agreement = </w:t>
+      </w:r>
+      <w:proofErr w:type="spellStart"/>
+      <w:r>
+        <w:rPr>
+          <w:rFonts w:ascii="Segoe UI" w:eastAsia="Times New Roman" w:hAnsi="Segoe UI" w:cs="Segoe UI"/>
+          <w:sz w:val="24"/>
+          <w:szCs w:val="24"/>
+          <w:lang w:val="en-US" w:eastAsia="es-MX"/>
+        </w:rPr>
+        <w:t>Contrato</w:t>
+      </w:r>
+      <w:proofErr w:type="spellEnd"/>
+    </w:p>
+    <w:p>
+      <w:pPr>
+        <w:spacing w:after="0" w:line="240" w:lineRule="auto"/>
+        <w:rPr>
+          <w:rFonts w:ascii="Segoe UI" w:eastAsia="Times New Roman" w:hAnsi="Segoe UI" w:cs="Segoe UI"/>
+          <w:sz w:val="21"/>
+          <w:szCs w:val="21"/>
+          <w:lang w:eastAsia="es-MX"/>
+        </w:rPr>
+      </w:pPr>
+      <w:proofErr w:type="spellStart"/>
+      <w:r>
+        <w:rPr>
+          <w:rFonts w:ascii="Segoe UI" w:eastAsia="Times New Roman" w:hAnsi="Segoe UI" w:cs="Segoe UI"/>
+          <w:sz w:val="24"/>
+          <w:szCs w:val="24"/>
+          <w:lang w:eastAsia="es-MX"/>
+        </w:rPr>
+        <w:t>Investment</w:t>
+      </w:r>
+      <w:proofErr w:type="spellEnd"/>
+      <w:r>
+        <w:rPr>
+          <w:rFonts w:ascii="Segoe UI" w:eastAsia="Times New Roman" w:hAnsi="Segoe UI" w:cs="Segoe UI"/>
+          <w:sz w:val="24"/>
+          <w:szCs w:val="24"/>
+          <w:lang w:eastAsia="es-MX"/>
+        </w:rPr>
+        <w:t xml:space="preserve"> = Inversión</w:t>
+      </w:r>
+    </w:p>
+    <w:p>
+      <w:pPr>
+        <w:spacing w:after="0" w:line="240" w:lineRule="auto"/>
+        <w:rPr>
+          <w:rFonts w:ascii="Times New Roman" w:eastAsia="Times New Roman" w:hAnsi="Times New Roman" w:cs="Times New Roman"/>
+          <w:sz w:val="24"/>
+          <w:szCs w:val="24"/>
+          <w:lang w:eastAsia="es-MX"/>
+        </w:rPr>
+      </w:pPr>
+      <w:r>
+        <w:rPr>
+          <w:rFonts w:ascii="Times New Roman" w:eastAsia="Times New Roman" w:hAnsi="Times New Roman" w:cs="Times New Roman"/>
+          <w:sz w:val="24"/>
+          <w:szCs w:val="24"/>
+          <w:lang w:eastAsia="es-MX"/>
+        </w:rPr>
+        <w:t>​</w:t>
+      </w:r>
+      <w:r>
+        <w:rPr>
+          <w:rFonts w:ascii="Segoe UI" w:eastAsia="Times New Roman" w:hAnsi="Segoe UI" w:cs="Segoe UI"/>
+          <w:sz w:val="24"/>
+          <w:szCs w:val="24"/>
+          <w:lang w:eastAsia="es-MX"/>
+        </w:rPr>
+        <w:t>Budget = Presupuesto</w:t>
+      </w:r>
+    </w:p>
+    <w:p>
+      <w:pPr>
+        <w:pStyle w:val="NormalWeb"/>
+        <w:spacing w:before="0" w:beforeAutospacing="0" w:after="0" w:afterAutospacing="0"/>
+        <w:rPr>
+          <w:rFonts w:ascii="Segoe UI" w:hAnsi="Segoe UI" w:cs="Segoe UI"/>
+          <w:sz w:val="21"/>
+          <w:szCs w:val="21"/>
+        </w:rPr>
+      </w:pPr>
+      <w:proofErr w:type="spellStart"/>
+      <w:r>
+        <w:rPr>
+          <w:rFonts w:ascii="Segoe UI" w:hAnsi="Segoe UI" w:cs="Segoe UI"/>
+        </w:rPr>
+        <w:t>Shareholders</w:t>
+      </w:r>
+      <w:proofErr w:type="spellEnd"/>
+      <w:r>
+        <w:rPr>
+          <w:rFonts w:ascii="Segoe UI" w:hAnsi="Segoe UI" w:cs="Segoe UI"/>
+        </w:rPr>
+        <w:t xml:space="preserve"> = Accionistas / Tenedor de acciones </w:t>
+      </w:r>
+    </w:p>
+    <w:p>
+      <w:pPr>
+        <w:pStyle w:val="NormalWeb"/>
+        <w:spacing w:before="0" w:beforeAutospacing="0" w:after="0" w:afterAutospacing="0"/>
+        <w:rPr>
+          <w:rFonts w:ascii="Segoe UI" w:hAnsi="Segoe UI" w:cs="Segoe UI"/>
+          <w:sz w:val="21"/>
+          <w:szCs w:val="21"/>
+        </w:rPr>
+      </w:pPr>
+      <w:r>
+        <w:rPr>
+          <w:rFonts w:ascii="Segoe UI" w:hAnsi="Segoe UI" w:cs="Segoe UI"/>
+        </w:rPr>
+        <w:t>Share = Acción</w:t>
+      </w:r>
+    </w:p>
+    <w:p>
+      <w:pPr>
+        <w:spacing w:after="0" w:line="240" w:lineRule="auto"/>
+        <w:rPr>
+          <w:rFonts w:ascii="Segoe UI" w:eastAsia="Times New Roman" w:hAnsi="Segoe UI" w:cs="Segoe UI"/>
+          <w:sz w:val="24"/>
+          <w:szCs w:val="24"/>
+          <w:lang w:eastAsia="es-MX"/>
+        </w:rPr>
+      </w:pPr>
+      <w:proofErr w:type="spellStart"/>
+      <w:r>
+        <w:rPr>
+          <w:rFonts w:ascii="Segoe UI" w:eastAsia="Times New Roman" w:hAnsi="Segoe UI" w:cs="Segoe UI"/>
+          <w:sz w:val="24"/>
+          <w:szCs w:val="24"/>
+          <w:lang w:eastAsia="es-MX"/>
+        </w:rPr>
+        <w:t>Stakeholders</w:t>
+      </w:r>
+      <w:proofErr w:type="spellEnd"/>
+      <w:r>
+        <w:rPr>
+          <w:rFonts w:ascii="Segoe UI" w:eastAsia="Times New Roman" w:hAnsi="Segoe UI" w:cs="Segoe UI"/>
+          <w:sz w:val="24"/>
+          <w:szCs w:val="24"/>
+          <w:lang w:eastAsia="es-MX"/>
+        </w:rPr>
+        <w:t xml:space="preserve"> = Partes interesadas</w:t>
+      </w:r>
+    </w:p>
+    <w:p>
+      <w:pPr>
+        <w:spacing w:after="0" w:line="240" w:lineRule="auto"/>
+        <w:rPr>
+          <w:rFonts w:ascii="Segoe UI" w:eastAsia="Times New Roman" w:hAnsi="Segoe UI" w:cs="Segoe UI"/>
+          <w:sz w:val="24"/>
+          <w:szCs w:val="24"/>
+          <w:lang w:eastAsia="es-MX"/>
+        </w:rPr>
+      </w:pPr>
+      <w:proofErr w:type="spellStart"/>
+      <w:r>
+        <w:rPr>
+          <w:rFonts w:ascii="Segoe UI" w:eastAsia="Times New Roman" w:hAnsi="Segoe UI" w:cs="Segoe UI"/>
+          <w:sz w:val="24"/>
+          <w:szCs w:val="24"/>
+          <w:lang w:eastAsia="es-MX"/>
+        </w:rPr>
+        <w:t>Background</w:t>
+      </w:r>
+      <w:proofErr w:type="spellEnd"/>
+      <w:r>
+        <w:rPr>
+          <w:rFonts w:ascii="Segoe UI" w:eastAsia="Times New Roman" w:hAnsi="Segoe UI" w:cs="Segoe UI"/>
+          <w:sz w:val="24"/>
+          <w:szCs w:val="24"/>
+          <w:lang w:eastAsia="es-MX"/>
+        </w:rPr>
+        <w:t xml:space="preserve"> = Experiencia de una empresa o persona en un área específica</w:t>
+      </w:r>
+    </w:p>
+    <w:p>
+      <w:pPr>
+        <w:spacing w:after="0" w:line="240" w:lineRule="auto"/>
+        <w:rPr>
+          <w:rFonts w:ascii="Segoe UI" w:eastAsia="Times New Roman" w:hAnsi="Segoe UI" w:cs="Segoe UI"/>
+          <w:sz w:val="24"/>
+          <w:szCs w:val="24"/>
+          <w:lang w:eastAsia="es-MX"/>
+        </w:rPr>
+      </w:pPr>
+      <w:proofErr w:type="spellStart"/>
+      <w:r>
+        <w:rPr>
+          <w:rFonts w:ascii="Segoe UI" w:eastAsia="Times New Roman" w:hAnsi="Segoe UI" w:cs="Segoe UI"/>
+          <w:sz w:val="24"/>
+          <w:szCs w:val="24"/>
+          <w:lang w:eastAsia="es-MX"/>
+        </w:rPr>
+        <w:t>Benchmark</w:t>
+      </w:r>
+      <w:proofErr w:type="spellEnd"/>
+      <w:r>
+        <w:rPr>
+          <w:rFonts w:ascii="Segoe UI" w:eastAsia="Times New Roman" w:hAnsi="Segoe UI" w:cs="Segoe UI"/>
+          <w:sz w:val="24"/>
+          <w:szCs w:val="24"/>
+          <w:lang w:eastAsia="es-MX"/>
+        </w:rPr>
+        <w:t xml:space="preserve"> = Punto de referencia</w:t>
+      </w:r>
+    </w:p>
+    <w:p>
+      <w:pPr>
+        <w:spacing w:after="0" w:line="240" w:lineRule="auto"/>
+        <w:rPr>
+          <w:rFonts w:ascii="Segoe UI" w:eastAsia="Times New Roman" w:hAnsi="Segoe UI" w:cs="Segoe UI"/>
+          <w:sz w:val="24"/>
+          <w:szCs w:val="24"/>
+          <w:lang w:eastAsia="es-MX"/>
+        </w:rPr>
+      </w:pPr>
+      <w:proofErr w:type="spellStart"/>
+      <w:r>
+        <w:rPr>
+          <w:rFonts w:ascii="Segoe UI" w:eastAsia="Times New Roman" w:hAnsi="Segoe UI" w:cs="Segoe UI"/>
+          <w:sz w:val="24"/>
+          <w:szCs w:val="24"/>
+          <w:lang w:eastAsia="es-MX"/>
+        </w:rPr>
+        <w:t>Deadline</w:t>
+      </w:r>
+      <w:proofErr w:type="spellEnd"/>
+      <w:r>
+        <w:rPr>
+          <w:rFonts w:ascii="Segoe UI" w:eastAsia="Times New Roman" w:hAnsi="Segoe UI" w:cs="Segoe UI"/>
+          <w:sz w:val="24"/>
+          <w:szCs w:val="24"/>
+          <w:lang w:eastAsia="es-MX"/>
+        </w:rPr>
+        <w:t xml:space="preserve"> = Plazo de tiempo para entregar</w:t>
+      </w:r>
+    </w:p>
+    <w:p>
+      <w:pPr>
+        <w:spacing w:after="0" w:line="240" w:lineRule="auto"/>
+        <w:rPr>
+          <w:rFonts w:ascii="Segoe UI" w:eastAsia="Times New Roman" w:hAnsi="Segoe UI" w:cs="Segoe UI"/>
+          <w:sz w:val="24"/>
+          <w:szCs w:val="24"/>
+          <w:lang w:eastAsia="es-MX"/>
+        </w:rPr>
+      </w:pPr>
+      <w:r>
+        <w:rPr>
+          <w:rFonts w:ascii="Segoe UI" w:eastAsia="Times New Roman" w:hAnsi="Segoe UI" w:cs="Segoe UI"/>
+          <w:sz w:val="24"/>
+          <w:szCs w:val="24"/>
+          <w:lang w:eastAsia="es-MX"/>
+        </w:rPr>
+        <w:t>Staff = Tu equipo de trabajo</w:t>
+      </w:r>
+    </w:p>
+    <w:p>
+      <w:pPr>
+        <w:spacing w:after="0" w:line="240" w:lineRule="auto"/>
+        <w:rPr>
+          <w:rFonts w:ascii="Segoe UI" w:eastAsia="Times New Roman" w:hAnsi="Segoe UI" w:cs="Segoe UI"/>
+          <w:sz w:val="24"/>
+          <w:szCs w:val="24"/>
+          <w:lang w:eastAsia="es-MX"/>
+        </w:rPr>
+      </w:pPr>
+      <w:r>
+        <w:rPr>
+          <w:rFonts w:ascii="Segoe UI" w:eastAsia="Times New Roman" w:hAnsi="Segoe UI" w:cs="Segoe UI"/>
+          <w:sz w:val="24"/>
+          <w:szCs w:val="24"/>
+          <w:lang w:eastAsia="es-MX"/>
+        </w:rPr>
+        <w:t>Stock Exchange = Bolsa de Valores</w:t>
+      </w:r>
+    </w:p>
+    <w:p>
+      <w:pPr>
+        <w:spacing w:after="0" w:line="240" w:lineRule="auto"/>
+        <w:rPr>
+          <w:rFonts w:ascii="Segoe UI" w:eastAsia="Times New Roman" w:hAnsi="Segoe UI" w:cs="Segoe UI"/>
+          <w:sz w:val="24"/>
+          <w:szCs w:val="24"/>
+          <w:lang w:eastAsia="es-MX"/>
+        </w:rPr>
+      </w:pPr>
+      <w:proofErr w:type="spellStart"/>
+      <w:r>
+        <w:rPr>
+          <w:rFonts w:ascii="Segoe UI" w:eastAsia="Times New Roman" w:hAnsi="Segoe UI" w:cs="Segoe UI"/>
+          <w:sz w:val="24"/>
+          <w:szCs w:val="24"/>
+          <w:lang w:eastAsia="es-MX"/>
+        </w:rPr>
+        <w:t>Salary</w:t>
+      </w:r>
+      <w:proofErr w:type="spellEnd"/>
+      <w:r>
+        <w:rPr>
+          <w:rFonts w:ascii="Segoe UI" w:eastAsia="Times New Roman" w:hAnsi="Segoe UI" w:cs="Segoe UI"/>
+          <w:sz w:val="24"/>
+          <w:szCs w:val="24"/>
+          <w:lang w:eastAsia="es-MX"/>
+        </w:rPr>
+        <w:t xml:space="preserve"> = Sueldo (Semanal, quincenal o mensual)</w:t>
+      </w:r>
+    </w:p>
+    <w:p>
+      <w:pPr>
+        <w:spacing w:after="0" w:line="240" w:lineRule="auto"/>
+        <w:rPr>
+          <w:rFonts w:ascii="Segoe UI" w:eastAsia="Times New Roman" w:hAnsi="Segoe UI" w:cs="Segoe UI"/>
+          <w:sz w:val="24"/>
+          <w:szCs w:val="24"/>
+          <w:lang w:eastAsia="es-MX"/>
+        </w:rPr>
+      </w:pPr>
+      <w:proofErr w:type="spellStart"/>
+      <w:r>
+        <w:rPr>
+          <w:rFonts w:ascii="Segoe UI" w:eastAsia="Times New Roman" w:hAnsi="Segoe UI" w:cs="Segoe UI"/>
+          <w:sz w:val="24"/>
+          <w:szCs w:val="24"/>
+          <w:lang w:eastAsia="es-MX"/>
+        </w:rPr>
+        <w:t>Wage</w:t>
+      </w:r>
+      <w:proofErr w:type="spellEnd"/>
+      <w:r>
+        <w:rPr>
+          <w:rFonts w:ascii="Segoe UI" w:eastAsia="Times New Roman" w:hAnsi="Segoe UI" w:cs="Segoe UI"/>
+          <w:sz w:val="24"/>
+          <w:szCs w:val="24"/>
+          <w:lang w:eastAsia="es-MX"/>
+        </w:rPr>
+        <w:t xml:space="preserve"> = Salario por hora (USA) / día (MÉXICO)</w:t>
+      </w:r>
+    </w:p>
+    <w:p>
+      <w:pPr>
+        <w:spacing w:after="0" w:line="240" w:lineRule="auto"/>
+        <w:rPr>
+          <w:rFonts w:ascii="Segoe UI" w:eastAsia="Times New Roman" w:hAnsi="Segoe UI" w:cs="Segoe UI"/>
+          <w:sz w:val="24"/>
+          <w:szCs w:val="24"/>
+          <w:lang w:eastAsia="es-MX"/>
+        </w:rPr>
+      </w:pPr>
+      <w:proofErr w:type="spellStart"/>
+      <w:r>
+        <w:rPr>
+          <w:rFonts w:ascii="Segoe UI" w:eastAsia="Times New Roman" w:hAnsi="Segoe UI" w:cs="Segoe UI"/>
+          <w:sz w:val="24"/>
+          <w:szCs w:val="24"/>
+          <w:lang w:eastAsia="es-MX"/>
+        </w:rPr>
+        <w:t>Foreign</w:t>
+      </w:r>
+      <w:proofErr w:type="spellEnd"/>
+      <w:r>
+        <w:rPr>
+          <w:rFonts w:ascii="Segoe UI" w:eastAsia="Times New Roman" w:hAnsi="Segoe UI" w:cs="Segoe UI"/>
+          <w:sz w:val="24"/>
+          <w:szCs w:val="24"/>
+          <w:lang w:eastAsia="es-MX"/>
+        </w:rPr>
+        <w:t xml:space="preserve"> </w:t>
+      </w:r>
+      <w:proofErr w:type="spellStart"/>
+      <w:r>
+        <w:rPr>
+          <w:rFonts w:ascii="Segoe UI" w:eastAsia="Times New Roman" w:hAnsi="Segoe UI" w:cs="Segoe UI"/>
+          <w:sz w:val="24"/>
+          <w:szCs w:val="24"/>
+          <w:lang w:eastAsia="es-MX"/>
+        </w:rPr>
+        <w:t>commerce</w:t>
+      </w:r>
+      <w:proofErr w:type="spellEnd"/>
+      <w:r>
+        <w:rPr>
+          <w:rFonts w:ascii="Segoe UI" w:eastAsia="Times New Roman" w:hAnsi="Segoe UI" w:cs="Segoe UI"/>
+          <w:sz w:val="24"/>
+          <w:szCs w:val="24"/>
+          <w:lang w:eastAsia="es-MX"/>
+        </w:rPr>
+        <w:t xml:space="preserve"> = Comercio exterior</w:t>
+      </w:r>
+    </w:p>
+    <w:p>
+      <w:pPr>
+        <w:spacing w:after="0" w:line="240" w:lineRule="auto"/>
+        <w:rPr>
+          <w:rFonts w:ascii="Segoe UI" w:eastAsia="Times New Roman" w:hAnsi="Segoe UI" w:cs="Segoe UI"/>
+          <w:sz w:val="24"/>
+          <w:szCs w:val="24"/>
+          <w:lang w:eastAsia="es-MX"/>
+        </w:rPr>
+      </w:pPr>
+      <w:r>
+        <w:rPr>
+          <w:rFonts w:ascii="Segoe UI" w:eastAsia="Times New Roman" w:hAnsi="Segoe UI" w:cs="Segoe UI"/>
+          <w:sz w:val="24"/>
+          <w:szCs w:val="24"/>
+          <w:lang w:eastAsia="es-MX"/>
+        </w:rPr>
+        <w:t>Loan = Préstamo</w:t>
+      </w:r>
+    </w:p>
+    <w:p>
+      <w:pPr>
+        <w:spacing w:after="0" w:line="240" w:lineRule="auto"/>
+        <w:rPr>
+          <w:rFonts w:ascii="Segoe UI" w:eastAsia="Times New Roman" w:hAnsi="Segoe UI" w:cs="Segoe UI"/>
+          <w:sz w:val="24"/>
+          <w:szCs w:val="24"/>
+          <w:lang w:eastAsia="es-MX"/>
+        </w:rPr>
+      </w:pPr>
+      <w:proofErr w:type="spellStart"/>
+      <w:r>
+        <w:rPr>
+          <w:rFonts w:ascii="Segoe UI" w:eastAsia="Times New Roman" w:hAnsi="Segoe UI" w:cs="Segoe UI"/>
+          <w:sz w:val="24"/>
+          <w:szCs w:val="24"/>
+          <w:lang w:eastAsia="es-MX"/>
+        </w:rPr>
+        <w:t>Database</w:t>
+      </w:r>
+      <w:proofErr w:type="spellEnd"/>
+      <w:r>
+        <w:rPr>
+          <w:rFonts w:ascii="Segoe UI" w:eastAsia="Times New Roman" w:hAnsi="Segoe UI" w:cs="Segoe UI"/>
+          <w:sz w:val="24"/>
+          <w:szCs w:val="24"/>
+          <w:lang w:eastAsia="es-MX"/>
+        </w:rPr>
+        <w:t xml:space="preserve"> = Base de datos</w:t>
+      </w:r>
+    </w:p>
+    <w:p>
+      <w:pPr>
+        <w:spacing w:after="0" w:line="240" w:lineRule="auto"/>
+        <w:rPr>
+          <w:rFonts w:ascii="Segoe UI" w:eastAsia="Times New Roman" w:hAnsi="Segoe UI" w:cs="Segoe UI"/>
+          <w:sz w:val="24"/>
+          <w:szCs w:val="24"/>
+          <w:lang w:eastAsia="es-MX"/>
+        </w:rPr>
+      </w:pPr>
+      <w:r>
+        <w:rPr>
+          <w:rFonts w:ascii="Segoe UI" w:eastAsia="Times New Roman" w:hAnsi="Segoe UI" w:cs="Segoe UI"/>
+          <w:sz w:val="24"/>
+          <w:szCs w:val="24"/>
+          <w:lang w:eastAsia="es-MX"/>
+        </w:rPr>
+        <w:t>Figures = Cifras</w:t>
+      </w:r>
+    </w:p>
+    <w:p>
+      <w:pPr>
+        <w:spacing w:after="0" w:line="240" w:lineRule="auto"/>
+        <w:rPr>
+          <w:rFonts w:ascii="Segoe UI" w:eastAsia="Times New Roman" w:hAnsi="Segoe UI" w:cs="Segoe UI"/>
+          <w:sz w:val="24"/>
+          <w:szCs w:val="24"/>
+          <w:lang w:eastAsia="es-MX"/>
+        </w:rPr>
+      </w:pPr>
+      <w:proofErr w:type="spellStart"/>
+      <w:r>
+        <w:rPr>
+          <w:rFonts w:ascii="Segoe UI" w:eastAsia="Times New Roman" w:hAnsi="Segoe UI" w:cs="Segoe UI"/>
+          <w:sz w:val="24"/>
+          <w:szCs w:val="24"/>
+          <w:lang w:eastAsia="es-MX"/>
+        </w:rPr>
+        <w:t>Invoice</w:t>
+      </w:r>
+      <w:proofErr w:type="spellEnd"/>
+      <w:r>
+        <w:rPr>
+          <w:rFonts w:ascii="Segoe UI" w:eastAsia="Times New Roman" w:hAnsi="Segoe UI" w:cs="Segoe UI"/>
+          <w:sz w:val="24"/>
+          <w:szCs w:val="24"/>
+          <w:lang w:eastAsia="es-MX"/>
+        </w:rPr>
+        <w:t xml:space="preserve"> = Factura</w:t>
+      </w:r>
+    </w:p>
+    <w:p>
+      <w:pPr>
+        <w:spacing w:after="0" w:line="240" w:lineRule="auto"/>
+        <w:rPr>
+          <w:rFonts w:ascii="Segoe UI" w:eastAsia="Times New Roman" w:hAnsi="Segoe UI" w:cs="Segoe UI"/>
+          <w:sz w:val="24"/>
+          <w:szCs w:val="24"/>
+          <w:lang w:eastAsia="es-MX"/>
+        </w:rPr>
+      </w:pPr>
+      <w:proofErr w:type="spellStart"/>
+      <w:r>
+        <w:rPr>
+          <w:rFonts w:ascii="Segoe UI" w:eastAsia="Times New Roman" w:hAnsi="Segoe UI" w:cs="Segoe UI"/>
+          <w:sz w:val="24"/>
+          <w:szCs w:val="24"/>
+          <w:lang w:eastAsia="es-MX"/>
+        </w:rPr>
+        <w:t>Interest</w:t>
+      </w:r>
+      <w:proofErr w:type="spellEnd"/>
+      <w:r>
+        <w:rPr>
+          <w:rFonts w:ascii="Segoe UI" w:eastAsia="Times New Roman" w:hAnsi="Segoe UI" w:cs="Segoe UI"/>
+          <w:sz w:val="24"/>
+          <w:szCs w:val="24"/>
+          <w:lang w:eastAsia="es-MX"/>
+        </w:rPr>
+        <w:t xml:space="preserve"> </w:t>
+      </w:r>
+      <w:proofErr w:type="spellStart"/>
+      <w:r>
+        <w:rPr>
+          <w:rFonts w:ascii="Segoe UI" w:eastAsia="Times New Roman" w:hAnsi="Segoe UI" w:cs="Segoe UI"/>
+          <w:sz w:val="24"/>
+          <w:szCs w:val="24"/>
+          <w:lang w:eastAsia="es-MX"/>
+        </w:rPr>
+        <w:t>rate</w:t>
+      </w:r>
+      <w:proofErr w:type="spellEnd"/>
+      <w:r>
+        <w:rPr>
+          <w:rFonts w:ascii="Segoe UI" w:eastAsia="Times New Roman" w:hAnsi="Segoe UI" w:cs="Segoe UI"/>
+          <w:sz w:val="24"/>
+          <w:szCs w:val="24"/>
+          <w:lang w:eastAsia="es-MX"/>
+        </w:rPr>
+        <w:t xml:space="preserve"> = Tasa de interés</w:t>
+      </w:r>
+    </w:p>
+    <w:p>
+      <w:pPr>
+        <w:spacing w:after="0" w:line="240" w:lineRule="auto"/>
+        <w:rPr>
+          <w:rFonts w:ascii="Segoe UI" w:eastAsia="Times New Roman" w:hAnsi="Segoe UI" w:cs="Segoe UI"/>
+          <w:sz w:val="24"/>
+          <w:szCs w:val="24"/>
+          <w:lang w:eastAsia="es-MX"/>
+        </w:rPr>
+      </w:pPr>
+      <w:proofErr w:type="spellStart"/>
+      <w:r>
+        <w:rPr>
+          <w:rFonts w:ascii="Segoe UI" w:eastAsia="Times New Roman" w:hAnsi="Segoe UI" w:cs="Segoe UI"/>
+          <w:sz w:val="24"/>
+          <w:szCs w:val="24"/>
+          <w:lang w:eastAsia="es-MX"/>
+        </w:rPr>
+        <w:t>Fixed</w:t>
+      </w:r>
+      <w:proofErr w:type="spellEnd"/>
+      <w:r>
+        <w:rPr>
+          <w:rFonts w:ascii="Segoe UI" w:eastAsia="Times New Roman" w:hAnsi="Segoe UI" w:cs="Segoe UI"/>
+          <w:sz w:val="24"/>
+          <w:szCs w:val="24"/>
+          <w:lang w:eastAsia="es-MX"/>
+        </w:rPr>
+        <w:t xml:space="preserve"> </w:t>
+      </w:r>
+      <w:proofErr w:type="spellStart"/>
+      <w:r>
+        <w:rPr>
+          <w:rFonts w:ascii="Segoe UI" w:eastAsia="Times New Roman" w:hAnsi="Segoe UI" w:cs="Segoe UI"/>
+          <w:sz w:val="24"/>
+          <w:szCs w:val="24"/>
+          <w:lang w:eastAsia="es-MX"/>
+        </w:rPr>
+        <w:t>interest</w:t>
+      </w:r>
+      <w:proofErr w:type="spellEnd"/>
+      <w:r>
+        <w:rPr>
+          <w:rFonts w:ascii="Segoe UI" w:eastAsia="Times New Roman" w:hAnsi="Segoe UI" w:cs="Segoe UI"/>
+          <w:sz w:val="24"/>
+          <w:szCs w:val="24"/>
+          <w:lang w:eastAsia="es-MX"/>
+        </w:rPr>
+        <w:t xml:space="preserve"> </w:t>
+      </w:r>
+      <w:proofErr w:type="spellStart"/>
+      <w:r>
+        <w:rPr>
+          <w:rFonts w:ascii="Segoe UI" w:eastAsia="Times New Roman" w:hAnsi="Segoe UI" w:cs="Segoe UI"/>
+          <w:sz w:val="24"/>
+          <w:szCs w:val="24"/>
+          <w:lang w:eastAsia="es-MX"/>
+        </w:rPr>
+        <w:t>rate</w:t>
+      </w:r>
+      <w:proofErr w:type="spellEnd"/>
+      <w:r>
+        <w:rPr>
+          <w:rFonts w:ascii="Segoe UI" w:eastAsia="Times New Roman" w:hAnsi="Segoe UI" w:cs="Segoe UI"/>
+          <w:sz w:val="24"/>
+          <w:szCs w:val="24"/>
+          <w:lang w:eastAsia="es-MX"/>
+        </w:rPr>
+        <w:t xml:space="preserve"> = Tasa de interés fija</w:t>
+      </w:r>
+    </w:p>
+    <w:p>
+      <w:pPr>
+        <w:spacing w:after="0" w:line="240" w:lineRule="auto"/>
+        <w:rPr>
+          <w:rFonts w:ascii="Segoe UI" w:eastAsia="Times New Roman" w:hAnsi="Segoe UI" w:cs="Segoe UI"/>
+          <w:sz w:val="24"/>
+          <w:szCs w:val="24"/>
+          <w:lang w:eastAsia="es-MX"/>
+        </w:rPr>
+      </w:pPr>
+      <w:proofErr w:type="spellStart"/>
+      <w:r>
+        <w:rPr>
+          <w:rFonts w:ascii="Segoe UI" w:eastAsia="Times New Roman" w:hAnsi="Segoe UI" w:cs="Segoe UI"/>
+          <w:sz w:val="24"/>
+          <w:szCs w:val="24"/>
+          <w:lang w:eastAsia="es-MX"/>
+        </w:rPr>
+        <w:t>Drop</w:t>
+      </w:r>
+      <w:proofErr w:type="spellEnd"/>
+      <w:r>
+        <w:rPr>
+          <w:rFonts w:ascii="Segoe UI" w:eastAsia="Times New Roman" w:hAnsi="Segoe UI" w:cs="Segoe UI"/>
+          <w:sz w:val="24"/>
+          <w:szCs w:val="24"/>
+          <w:lang w:eastAsia="es-MX"/>
+        </w:rPr>
+        <w:t xml:space="preserve"> = Disminución</w:t>
+      </w:r>
+    </w:p>
+    <w:p>
+      <w:pPr>
+        <w:spacing w:after="0" w:line="240" w:lineRule="auto"/>
+        <w:rPr>
+          <w:rFonts w:ascii="Segoe UI" w:eastAsia="Times New Roman" w:hAnsi="Segoe UI" w:cs="Segoe UI"/>
+          <w:sz w:val="24"/>
+          <w:szCs w:val="24"/>
+          <w:lang w:eastAsia="es-MX"/>
+        </w:rPr>
+      </w:pPr>
+      <w:proofErr w:type="spellStart"/>
+      <w:r>
+        <w:rPr>
+          <w:rFonts w:ascii="Segoe UI" w:eastAsia="Times New Roman" w:hAnsi="Segoe UI" w:cs="Segoe UI"/>
+          <w:sz w:val="24"/>
+          <w:szCs w:val="24"/>
+          <w:lang w:eastAsia="es-MX"/>
+        </w:rPr>
+        <w:lastRenderedPageBreak/>
+        <w:t>Revenue</w:t>
+      </w:r>
+      <w:proofErr w:type="spellEnd"/>
+      <w:r>
+        <w:rPr>
+          <w:rFonts w:ascii="Segoe UI" w:eastAsia="Times New Roman" w:hAnsi="Segoe UI" w:cs="Segoe UI"/>
+          <w:sz w:val="24"/>
+          <w:szCs w:val="24"/>
+          <w:lang w:eastAsia="es-MX"/>
+        </w:rPr>
+        <w:t xml:space="preserve"> = Ingreso</w:t>
+      </w:r>
+    </w:p>
+    <w:p>
+      <w:pPr>
+        <w:spacing w:after="0" w:line="240" w:lineRule="auto"/>
+        <w:rPr>
+          <w:rFonts w:ascii="Segoe UI" w:eastAsia="Times New Roman" w:hAnsi="Segoe UI" w:cs="Segoe UI"/>
+          <w:sz w:val="24"/>
+          <w:szCs w:val="24"/>
+          <w:lang w:eastAsia="es-MX"/>
+        </w:rPr>
+      </w:pPr>
+      <w:proofErr w:type="spellStart"/>
+      <w:r>
+        <w:rPr>
+          <w:rFonts w:ascii="Segoe UI" w:eastAsia="Times New Roman" w:hAnsi="Segoe UI" w:cs="Segoe UI"/>
+          <w:sz w:val="24"/>
+          <w:szCs w:val="24"/>
+          <w:lang w:eastAsia="es-MX"/>
+        </w:rPr>
+        <w:t>Retail</w:t>
+      </w:r>
+      <w:proofErr w:type="spellEnd"/>
+      <w:r>
+        <w:rPr>
+          <w:rFonts w:ascii="Segoe UI" w:eastAsia="Times New Roman" w:hAnsi="Segoe UI" w:cs="Segoe UI"/>
+          <w:sz w:val="24"/>
+          <w:szCs w:val="24"/>
+          <w:lang w:eastAsia="es-MX"/>
+        </w:rPr>
+        <w:t xml:space="preserve"> = Venta al menudeo</w:t>
+      </w:r>
+    </w:p>
+    <w:p>
+      <w:pPr>
+        <w:spacing w:after="0" w:line="240" w:lineRule="auto"/>
+        <w:rPr>
+          <w:rFonts w:ascii="Segoe UI" w:eastAsia="Times New Roman" w:hAnsi="Segoe UI" w:cs="Segoe UI"/>
+          <w:sz w:val="24"/>
+          <w:szCs w:val="24"/>
+          <w:lang w:eastAsia="es-MX"/>
+        </w:rPr>
+      </w:pPr>
+      <w:proofErr w:type="spellStart"/>
+      <w:r>
+        <w:rPr>
+          <w:rFonts w:ascii="Segoe UI" w:eastAsia="Times New Roman" w:hAnsi="Segoe UI" w:cs="Segoe UI"/>
+          <w:sz w:val="24"/>
+          <w:szCs w:val="24"/>
+          <w:lang w:eastAsia="es-MX"/>
+        </w:rPr>
+        <w:t>Wholesale</w:t>
+      </w:r>
+      <w:proofErr w:type="spellEnd"/>
+      <w:r>
+        <w:rPr>
+          <w:rFonts w:ascii="Segoe UI" w:eastAsia="Times New Roman" w:hAnsi="Segoe UI" w:cs="Segoe UI"/>
+          <w:sz w:val="24"/>
+          <w:szCs w:val="24"/>
+          <w:lang w:eastAsia="es-MX"/>
+        </w:rPr>
+        <w:t xml:space="preserve"> – Venta al mayoreo</w:t>
+      </w:r>
+    </w:p>
+    <w:p>
+      <w:pPr>
+        <w:spacing w:after="0" w:line="240" w:lineRule="auto"/>
+        <w:rPr>
+          <w:rFonts w:ascii="Segoe UI" w:eastAsia="Times New Roman" w:hAnsi="Segoe UI" w:cs="Segoe UI"/>
+          <w:sz w:val="24"/>
+          <w:szCs w:val="24"/>
+          <w:lang w:eastAsia="es-MX"/>
+        </w:rPr>
+      </w:pPr>
+      <w:proofErr w:type="spellStart"/>
+      <w:r>
+        <w:rPr>
+          <w:rFonts w:ascii="Segoe UI" w:eastAsia="Times New Roman" w:hAnsi="Segoe UI" w:cs="Segoe UI"/>
+          <w:sz w:val="24"/>
+          <w:szCs w:val="24"/>
+          <w:lang w:eastAsia="es-MX"/>
+        </w:rPr>
+        <w:t>Profit</w:t>
+      </w:r>
+      <w:proofErr w:type="spellEnd"/>
+      <w:r>
+        <w:rPr>
+          <w:rFonts w:ascii="Segoe UI" w:eastAsia="Times New Roman" w:hAnsi="Segoe UI" w:cs="Segoe UI"/>
+          <w:sz w:val="24"/>
+          <w:szCs w:val="24"/>
+          <w:lang w:eastAsia="es-MX"/>
+        </w:rPr>
+        <w:t xml:space="preserve"> = Ganancia</w:t>
+      </w:r>
+    </w:p>
+    <w:p>
+      <w:pPr>
+        <w:spacing w:after="0" w:line="240" w:lineRule="auto"/>
+        <w:rPr>
+          <w:rFonts w:ascii="Segoe UI" w:eastAsia="Times New Roman" w:hAnsi="Segoe UI" w:cs="Segoe UI"/>
+          <w:sz w:val="24"/>
+          <w:szCs w:val="24"/>
+          <w:lang w:eastAsia="es-MX"/>
+        </w:rPr>
+      </w:pPr>
+      <w:proofErr w:type="spellStart"/>
+      <w:r>
+        <w:rPr>
+          <w:rFonts w:ascii="Segoe UI" w:eastAsia="Times New Roman" w:hAnsi="Segoe UI" w:cs="Segoe UI"/>
+          <w:sz w:val="24"/>
+          <w:szCs w:val="24"/>
+          <w:lang w:eastAsia="es-MX"/>
+        </w:rPr>
+        <w:t>Taxes</w:t>
+      </w:r>
+      <w:proofErr w:type="spellEnd"/>
+      <w:r>
+        <w:rPr>
+          <w:rFonts w:ascii="Segoe UI" w:eastAsia="Times New Roman" w:hAnsi="Segoe UI" w:cs="Segoe UI"/>
+          <w:sz w:val="24"/>
+          <w:szCs w:val="24"/>
+          <w:lang w:eastAsia="es-MX"/>
+        </w:rPr>
+        <w:t xml:space="preserve"> = Impuestos</w:t>
+      </w:r>
+    </w:p>
+    <w:p>
+      <w:pPr>
+        <w:spacing w:after="0" w:line="240" w:lineRule="auto"/>
+        <w:rPr>
+          <w:rFonts w:ascii="Segoe UI" w:eastAsia="Times New Roman" w:hAnsi="Segoe UI" w:cs="Segoe UI"/>
+          <w:sz w:val="24"/>
+          <w:szCs w:val="24"/>
+          <w:lang w:eastAsia="es-MX"/>
+        </w:rPr>
+      </w:pPr>
+      <w:proofErr w:type="spellStart"/>
+      <w:r>
+        <w:rPr>
+          <w:rFonts w:ascii="Segoe UI" w:eastAsia="Times New Roman" w:hAnsi="Segoe UI" w:cs="Segoe UI"/>
+          <w:sz w:val="24"/>
+          <w:szCs w:val="24"/>
+          <w:lang w:eastAsia="es-MX"/>
+        </w:rPr>
+        <w:t>Financial</w:t>
+      </w:r>
+      <w:proofErr w:type="spellEnd"/>
+      <w:r>
+        <w:rPr>
+          <w:rFonts w:ascii="Segoe UI" w:eastAsia="Times New Roman" w:hAnsi="Segoe UI" w:cs="Segoe UI"/>
+          <w:sz w:val="24"/>
+          <w:szCs w:val="24"/>
+          <w:lang w:eastAsia="es-MX"/>
+        </w:rPr>
+        <w:t xml:space="preserve"> </w:t>
+      </w:r>
+      <w:proofErr w:type="spellStart"/>
+      <w:r>
+        <w:rPr>
+          <w:rFonts w:ascii="Segoe UI" w:eastAsia="Times New Roman" w:hAnsi="Segoe UI" w:cs="Segoe UI"/>
+          <w:sz w:val="24"/>
+          <w:szCs w:val="24"/>
+          <w:lang w:eastAsia="es-MX"/>
+        </w:rPr>
+        <w:t>statements</w:t>
+      </w:r>
+      <w:proofErr w:type="spellEnd"/>
+      <w:r>
+        <w:rPr>
+          <w:rFonts w:ascii="Segoe UI" w:eastAsia="Times New Roman" w:hAnsi="Segoe UI" w:cs="Segoe UI"/>
+          <w:sz w:val="24"/>
+          <w:szCs w:val="24"/>
+          <w:lang w:eastAsia="es-MX"/>
+        </w:rPr>
+        <w:t xml:space="preserve"> = Estados financieros</w:t>
+      </w:r>
+    </w:p>
+    <w:p>
+      <w:pPr>
+        <w:spacing w:after="0" w:line="240" w:lineRule="auto"/>
+        <w:rPr>
+          <w:rFonts w:ascii="Segoe UI" w:eastAsia="Times New Roman" w:hAnsi="Segoe UI" w:cs="Segoe UI"/>
+          <w:sz w:val="24"/>
+          <w:szCs w:val="24"/>
+          <w:lang w:eastAsia="es-MX"/>
+        </w:rPr>
+      </w:pPr>
+      <w:proofErr w:type="spellStart"/>
+      <w:r>
+        <w:rPr>
+          <w:rFonts w:ascii="Segoe UI" w:eastAsia="Times New Roman" w:hAnsi="Segoe UI" w:cs="Segoe UI"/>
+          <w:sz w:val="24"/>
+          <w:szCs w:val="24"/>
+          <w:lang w:eastAsia="es-MX"/>
+        </w:rPr>
+        <w:t>Telecommuting</w:t>
+      </w:r>
+      <w:proofErr w:type="spellEnd"/>
+      <w:r>
+        <w:rPr>
+          <w:rFonts w:ascii="Segoe UI" w:eastAsia="Times New Roman" w:hAnsi="Segoe UI" w:cs="Segoe UI"/>
+          <w:sz w:val="24"/>
+          <w:szCs w:val="24"/>
+          <w:lang w:eastAsia="es-MX"/>
+        </w:rPr>
+        <w:t xml:space="preserve"> = Trabajar desde casa</w:t>
+      </w:r>
+    </w:p>
+    <w:p>
+      <w:pPr>
+        <w:spacing w:after="0" w:line="240" w:lineRule="auto"/>
+        <w:rPr>
+          <w:rFonts w:ascii="Segoe UI" w:eastAsia="Times New Roman" w:hAnsi="Segoe UI" w:cs="Segoe UI"/>
+          <w:sz w:val="24"/>
+          <w:szCs w:val="24"/>
+          <w:lang w:eastAsia="es-MX"/>
+        </w:rPr>
+      </w:pPr>
+      <w:proofErr w:type="spellStart"/>
+      <w:r>
+        <w:rPr>
+          <w:rFonts w:ascii="Segoe UI" w:eastAsia="Times New Roman" w:hAnsi="Segoe UI" w:cs="Segoe UI"/>
+          <w:sz w:val="24"/>
+          <w:szCs w:val="24"/>
+          <w:lang w:eastAsia="es-MX"/>
+        </w:rPr>
+        <w:t>Commuting</w:t>
+      </w:r>
+      <w:proofErr w:type="spellEnd"/>
+      <w:r>
+        <w:rPr>
+          <w:rFonts w:ascii="Segoe UI" w:eastAsia="Times New Roman" w:hAnsi="Segoe UI" w:cs="Segoe UI"/>
+          <w:sz w:val="24"/>
+          <w:szCs w:val="24"/>
+          <w:lang w:eastAsia="es-MX"/>
+        </w:rPr>
+        <w:t xml:space="preserve"> = Trayecto de tu casa al trabajo</w:t>
+      </w:r>
+    </w:p>
+    <w:p>
+      <w:pPr>
+        <w:spacing w:after="0" w:line="240" w:lineRule="auto"/>
+        <w:rPr>
+          <w:rFonts w:ascii="Segoe UI" w:eastAsia="Times New Roman" w:hAnsi="Segoe UI" w:cs="Segoe UI"/>
+          <w:sz w:val="24"/>
+          <w:szCs w:val="24"/>
+          <w:lang w:eastAsia="es-MX"/>
+        </w:rPr>
+      </w:pPr>
+      <w:proofErr w:type="spellStart"/>
+      <w:r>
+        <w:rPr>
+          <w:rFonts w:ascii="Segoe UI" w:eastAsia="Times New Roman" w:hAnsi="Segoe UI" w:cs="Segoe UI"/>
+          <w:sz w:val="24"/>
+          <w:szCs w:val="24"/>
+          <w:lang w:eastAsia="es-MX"/>
+        </w:rPr>
+        <w:t>Franchise</w:t>
+      </w:r>
+      <w:proofErr w:type="spellEnd"/>
+      <w:r>
+        <w:rPr>
+          <w:rFonts w:ascii="Segoe UI" w:eastAsia="Times New Roman" w:hAnsi="Segoe UI" w:cs="Segoe UI"/>
+          <w:sz w:val="24"/>
+          <w:szCs w:val="24"/>
+          <w:lang w:eastAsia="es-MX"/>
+        </w:rPr>
+        <w:t xml:space="preserve"> = Franquicia</w:t>
+      </w:r>
+    </w:p>
+    <w:p>
+      <w:pPr>
+        <w:spacing w:after="0" w:line="240" w:lineRule="auto"/>
+        <w:rPr>
+          <w:rFonts w:ascii="Segoe UI" w:eastAsia="Times New Roman" w:hAnsi="Segoe UI" w:cs="Segoe UI"/>
+          <w:sz w:val="24"/>
+          <w:szCs w:val="24"/>
+          <w:lang w:eastAsia="es-MX"/>
+        </w:rPr>
+      </w:pPr>
+      <w:proofErr w:type="spellStart"/>
+      <w:r>
+        <w:rPr>
+          <w:rFonts w:ascii="Segoe UI" w:eastAsia="Times New Roman" w:hAnsi="Segoe UI" w:cs="Segoe UI"/>
+          <w:sz w:val="24"/>
+          <w:szCs w:val="24"/>
+          <w:lang w:eastAsia="es-MX"/>
+        </w:rPr>
+        <w:t>License</w:t>
+      </w:r>
+      <w:proofErr w:type="spellEnd"/>
+      <w:r>
+        <w:rPr>
+          <w:rFonts w:ascii="Segoe UI" w:eastAsia="Times New Roman" w:hAnsi="Segoe UI" w:cs="Segoe UI"/>
+          <w:sz w:val="24"/>
+          <w:szCs w:val="24"/>
+          <w:lang w:eastAsia="es-MX"/>
+        </w:rPr>
+        <w:t xml:space="preserve"> = Licencia / Permiso / Autorización</w:t>
+      </w:r>
+    </w:p>
+    <w:p>
+      <w:pPr>
+        <w:spacing w:after="0" w:line="240" w:lineRule="auto"/>
+        <w:rPr>
+          <w:rFonts w:ascii="Segoe UI" w:eastAsia="Times New Roman" w:hAnsi="Segoe UI" w:cs="Segoe UI"/>
+          <w:sz w:val="24"/>
+          <w:szCs w:val="24"/>
+          <w:lang w:eastAsia="es-MX"/>
+        </w:rPr>
+      </w:pPr>
+      <w:r>
+        <w:rPr>
+          <w:rFonts w:ascii="Segoe UI" w:eastAsia="Times New Roman" w:hAnsi="Segoe UI" w:cs="Segoe UI"/>
+          <w:sz w:val="24"/>
+          <w:szCs w:val="24"/>
+          <w:lang w:eastAsia="es-MX"/>
+        </w:rPr>
+        <w:t>Resume = Currículum</w:t>
+      </w:r>
+    </w:p>
+    <w:p>
+      <w:pPr>
+        <w:pStyle w:val="NormalWeb"/>
+        <w:spacing w:before="0" w:beforeAutospacing="0" w:after="0" w:afterAutospacing="0"/>
+        <w:rPr>
+          <w:rFonts w:ascii="Segoe UI" w:hAnsi="Segoe UI" w:cs="Segoe UI"/>
+          <w:sz w:val="21"/>
+          <w:szCs w:val="21"/>
+        </w:rPr>
+      </w:pPr>
+      <w:proofErr w:type="spellStart"/>
+      <w:r>
+        <w:rPr>
+          <w:rFonts w:ascii="Segoe UI" w:hAnsi="Segoe UI" w:cs="Segoe UI"/>
+        </w:rPr>
+        <w:t>Effectiveness</w:t>
+      </w:r>
+      <w:proofErr w:type="spellEnd"/>
+      <w:r>
+        <w:rPr>
+          <w:rFonts w:ascii="Segoe UI" w:hAnsi="Segoe UI" w:cs="Segoe UI"/>
+        </w:rPr>
+        <w:t xml:space="preserve"> = Eficacia </w:t>
+      </w:r>
+    </w:p>
+    <w:p>
+      <w:pPr>
+        <w:pStyle w:val="NormalWeb"/>
+        <w:spacing w:before="0" w:beforeAutospacing="0" w:after="0" w:afterAutospacing="0"/>
+        <w:rPr>
+          <w:rFonts w:ascii="Segoe UI" w:hAnsi="Segoe UI" w:cs="Segoe UI"/>
+          <w:sz w:val="21"/>
+          <w:szCs w:val="21"/>
+        </w:rPr>
+      </w:pPr>
+      <w:proofErr w:type="spellStart"/>
+      <w:r>
+        <w:rPr>
+          <w:rFonts w:ascii="Segoe UI" w:hAnsi="Segoe UI" w:cs="Segoe UI"/>
+        </w:rPr>
+        <w:t>Efficiency</w:t>
+      </w:r>
+      <w:proofErr w:type="spellEnd"/>
+      <w:r>
+        <w:rPr>
+          <w:rFonts w:ascii="Segoe UI" w:hAnsi="Segoe UI" w:cs="Segoe UI"/>
+        </w:rPr>
+        <w:t xml:space="preserve"> = Eficiencia</w:t>
+      </w:r>
+    </w:p>
+    <w:p>
+      <w:pPr>
+        <w:spacing w:after="0" w:line="240" w:lineRule="auto"/>
+        <w:rPr>
+          <w:rFonts w:ascii="Segoe UI" w:eastAsia="Times New Roman" w:hAnsi="Segoe UI" w:cs="Segoe UI"/>
+          <w:sz w:val="24"/>
+          <w:szCs w:val="24"/>
+          <w:lang w:eastAsia="es-MX"/>
+        </w:rPr>
+      </w:pPr>
+      <w:proofErr w:type="spellStart"/>
+      <w:r>
+        <w:rPr>
+          <w:rFonts w:ascii="Segoe UI" w:eastAsia="Times New Roman" w:hAnsi="Segoe UI" w:cs="Segoe UI"/>
+          <w:sz w:val="24"/>
+          <w:szCs w:val="24"/>
+          <w:lang w:eastAsia="es-MX"/>
+        </w:rPr>
+        <w:t>Consulting</w:t>
+      </w:r>
+      <w:proofErr w:type="spellEnd"/>
+      <w:r>
+        <w:rPr>
+          <w:rFonts w:ascii="Segoe UI" w:eastAsia="Times New Roman" w:hAnsi="Segoe UI" w:cs="Segoe UI"/>
+          <w:sz w:val="24"/>
+          <w:szCs w:val="24"/>
+          <w:lang w:eastAsia="es-MX"/>
+        </w:rPr>
+        <w:t xml:space="preserve"> </w:t>
+      </w:r>
+      <w:proofErr w:type="spellStart"/>
+      <w:r>
+        <w:rPr>
+          <w:rFonts w:ascii="Segoe UI" w:eastAsia="Times New Roman" w:hAnsi="Segoe UI" w:cs="Segoe UI"/>
+          <w:sz w:val="24"/>
+          <w:szCs w:val="24"/>
+          <w:lang w:eastAsia="es-MX"/>
+        </w:rPr>
+        <w:t>Processes</w:t>
+      </w:r>
+      <w:proofErr w:type="spellEnd"/>
+      <w:r>
+        <w:rPr>
+          <w:rFonts w:ascii="Segoe UI" w:eastAsia="Times New Roman" w:hAnsi="Segoe UI" w:cs="Segoe UI"/>
+          <w:sz w:val="24"/>
+          <w:szCs w:val="24"/>
+          <w:lang w:eastAsia="es-MX"/>
+        </w:rPr>
+        <w:t xml:space="preserve"> = Procesos de consultoría</w:t>
+      </w:r>
+    </w:p>
+    <w:p>
+      <w:pPr>
+        <w:spacing w:after="0" w:line="240" w:lineRule="auto"/>
+        <w:rPr>
+          <w:rFonts w:ascii="Segoe UI" w:eastAsia="Times New Roman" w:hAnsi="Segoe UI" w:cs="Segoe UI"/>
+          <w:sz w:val="24"/>
+          <w:szCs w:val="24"/>
+          <w:lang w:eastAsia="es-MX"/>
+        </w:rPr>
+      </w:pPr>
+      <w:r>
+        <w:rPr>
+          <w:rFonts w:ascii="Segoe UI" w:eastAsia="Times New Roman" w:hAnsi="Segoe UI" w:cs="Segoe UI"/>
+          <w:sz w:val="24"/>
+          <w:szCs w:val="24"/>
+          <w:lang w:eastAsia="es-MX"/>
+        </w:rPr>
+        <w:t xml:space="preserve">Performance </w:t>
+      </w:r>
+      <w:proofErr w:type="spellStart"/>
+      <w:r>
+        <w:rPr>
+          <w:rFonts w:ascii="Segoe UI" w:eastAsia="Times New Roman" w:hAnsi="Segoe UI" w:cs="Segoe UI"/>
+          <w:sz w:val="24"/>
+          <w:szCs w:val="24"/>
+          <w:lang w:eastAsia="es-MX"/>
+        </w:rPr>
+        <w:t>Assessment</w:t>
+      </w:r>
+      <w:proofErr w:type="spellEnd"/>
+      <w:r>
+        <w:rPr>
+          <w:rFonts w:ascii="Segoe UI" w:eastAsia="Times New Roman" w:hAnsi="Segoe UI" w:cs="Segoe UI"/>
+          <w:sz w:val="24"/>
+          <w:szCs w:val="24"/>
+          <w:lang w:eastAsia="es-MX"/>
+        </w:rPr>
+        <w:t xml:space="preserve"> = Evaluación de desempeño</w:t>
+      </w:r>
+    </w:p>
+    <w:p>
+      <w:pPr>
+        <w:spacing w:after="0" w:line="240" w:lineRule="auto"/>
+        <w:rPr>
+          <w:rFonts w:ascii="Segoe UI" w:eastAsia="Times New Roman" w:hAnsi="Segoe UI" w:cs="Segoe UI"/>
+          <w:sz w:val="24"/>
+          <w:szCs w:val="24"/>
+          <w:lang w:eastAsia="es-MX"/>
+        </w:rPr>
+      </w:pPr>
+      <w:r>
+        <w:rPr>
+          <w:rFonts w:ascii="Segoe UI" w:eastAsia="Times New Roman" w:hAnsi="Segoe UI" w:cs="Segoe UI"/>
+          <w:sz w:val="24"/>
+          <w:szCs w:val="24"/>
+          <w:lang w:eastAsia="es-MX"/>
+        </w:rPr>
+        <w:t xml:space="preserve">Job </w:t>
+      </w:r>
+      <w:proofErr w:type="spellStart"/>
+      <w:r>
+        <w:rPr>
+          <w:rFonts w:ascii="Segoe UI" w:eastAsia="Times New Roman" w:hAnsi="Segoe UI" w:cs="Segoe UI"/>
+          <w:sz w:val="24"/>
+          <w:szCs w:val="24"/>
+          <w:lang w:eastAsia="es-MX"/>
+        </w:rPr>
+        <w:t>description</w:t>
+      </w:r>
+      <w:proofErr w:type="spellEnd"/>
+      <w:r>
+        <w:rPr>
+          <w:rFonts w:ascii="Segoe UI" w:eastAsia="Times New Roman" w:hAnsi="Segoe UI" w:cs="Segoe UI"/>
+          <w:sz w:val="24"/>
+          <w:szCs w:val="24"/>
+          <w:lang w:eastAsia="es-MX"/>
+        </w:rPr>
+        <w:t xml:space="preserve"> / Job </w:t>
+      </w:r>
+      <w:proofErr w:type="spellStart"/>
+      <w:r>
+        <w:rPr>
+          <w:rFonts w:ascii="Segoe UI" w:eastAsia="Times New Roman" w:hAnsi="Segoe UI" w:cs="Segoe UI"/>
+          <w:sz w:val="24"/>
+          <w:szCs w:val="24"/>
+          <w:lang w:eastAsia="es-MX"/>
+        </w:rPr>
+        <w:t>profile</w:t>
+      </w:r>
+      <w:proofErr w:type="spellEnd"/>
+      <w:r>
+        <w:rPr>
+          <w:rFonts w:ascii="Segoe UI" w:eastAsia="Times New Roman" w:hAnsi="Segoe UI" w:cs="Segoe UI"/>
+          <w:sz w:val="24"/>
+          <w:szCs w:val="24"/>
+          <w:lang w:eastAsia="es-MX"/>
+        </w:rPr>
+        <w:t xml:space="preserve"> = Descripción de puesto</w:t>
+      </w:r>
+    </w:p>
+    <w:p>
+      <w:pPr>
+        <w:spacing w:after="0" w:line="240" w:lineRule="auto"/>
+        <w:rPr>
+          <w:rFonts w:ascii="Segoe UI" w:eastAsia="Times New Roman" w:hAnsi="Segoe UI" w:cs="Segoe UI"/>
+          <w:sz w:val="24"/>
+          <w:szCs w:val="24"/>
+          <w:lang w:eastAsia="es-MX"/>
+        </w:rPr>
+      </w:pPr>
+      <w:proofErr w:type="gramStart"/>
+      <w:r>
+        <w:rPr>
+          <w:rFonts w:ascii="Segoe UI" w:eastAsia="Times New Roman" w:hAnsi="Segoe UI" w:cs="Segoe UI"/>
+          <w:sz w:val="24"/>
+          <w:szCs w:val="24"/>
+          <w:lang w:eastAsia="es-MX"/>
+        </w:rPr>
+        <w:t>Portfolio</w:t>
+      </w:r>
+      <w:proofErr w:type="gramEnd"/>
+      <w:r>
+        <w:rPr>
+          <w:rFonts w:ascii="Segoe UI" w:eastAsia="Times New Roman" w:hAnsi="Segoe UI" w:cs="Segoe UI"/>
+          <w:sz w:val="24"/>
+          <w:szCs w:val="24"/>
+          <w:lang w:eastAsia="es-MX"/>
+        </w:rPr>
+        <w:t xml:space="preserve"> = Cartera de clientes</w:t>
+      </w:r>
+    </w:p>
+    <w:p>
+      <w:pPr>
+        <w:spacing w:after="0" w:line="240" w:lineRule="auto"/>
+        <w:rPr>
+          <w:rFonts w:ascii="Segoe UI" w:eastAsia="Times New Roman" w:hAnsi="Segoe UI" w:cs="Segoe UI"/>
+          <w:sz w:val="24"/>
+          <w:szCs w:val="24"/>
+          <w:lang w:eastAsia="es-MX"/>
+        </w:rPr>
+      </w:pPr>
+      <w:r>
+        <w:rPr>
+          <w:rFonts w:ascii="Segoe UI" w:eastAsia="Times New Roman" w:hAnsi="Segoe UI" w:cs="Segoe UI"/>
+          <w:sz w:val="24"/>
+          <w:szCs w:val="24"/>
+          <w:lang w:eastAsia="es-MX"/>
+        </w:rPr>
+        <w:t xml:space="preserve">Cash </w:t>
+      </w:r>
+      <w:proofErr w:type="spellStart"/>
+      <w:r>
+        <w:rPr>
+          <w:rFonts w:ascii="Segoe UI" w:eastAsia="Times New Roman" w:hAnsi="Segoe UI" w:cs="Segoe UI"/>
+          <w:sz w:val="24"/>
+          <w:szCs w:val="24"/>
+          <w:lang w:eastAsia="es-MX"/>
+        </w:rPr>
+        <w:t>outflow</w:t>
+      </w:r>
+      <w:proofErr w:type="spellEnd"/>
+      <w:r>
+        <w:rPr>
+          <w:rFonts w:ascii="Segoe UI" w:eastAsia="Times New Roman" w:hAnsi="Segoe UI" w:cs="Segoe UI"/>
+          <w:sz w:val="24"/>
+          <w:szCs w:val="24"/>
+          <w:lang w:eastAsia="es-MX"/>
+        </w:rPr>
+        <w:t xml:space="preserve"> = Salida de efectivo</w:t>
+      </w:r>
+    </w:p>
+    <w:p>
+      <w:pPr>
+        <w:spacing w:after="0" w:line="240" w:lineRule="auto"/>
+        <w:rPr>
+          <w:rFonts w:ascii="Segoe UI" w:eastAsia="Times New Roman" w:hAnsi="Segoe UI" w:cs="Segoe UI"/>
+          <w:sz w:val="24"/>
+          <w:szCs w:val="24"/>
+          <w:lang w:eastAsia="es-MX"/>
+        </w:rPr>
+      </w:pPr>
+      <w:proofErr w:type="spellStart"/>
+      <w:r>
+        <w:rPr>
+          <w:rFonts w:ascii="Segoe UI" w:eastAsia="Times New Roman" w:hAnsi="Segoe UI" w:cs="Segoe UI"/>
+          <w:sz w:val="24"/>
+          <w:szCs w:val="24"/>
+          <w:lang w:eastAsia="es-MX"/>
+        </w:rPr>
+        <w:t>Loss</w:t>
+      </w:r>
+      <w:proofErr w:type="spellEnd"/>
+      <w:r>
+        <w:rPr>
+          <w:rFonts w:ascii="Segoe UI" w:eastAsia="Times New Roman" w:hAnsi="Segoe UI" w:cs="Segoe UI"/>
+          <w:sz w:val="24"/>
+          <w:szCs w:val="24"/>
+          <w:lang w:eastAsia="es-MX"/>
+        </w:rPr>
+        <w:t xml:space="preserve"> = Pérdida / </w:t>
+      </w:r>
+      <w:proofErr w:type="spellStart"/>
+      <w:r>
+        <w:rPr>
+          <w:rFonts w:ascii="Segoe UI" w:eastAsia="Times New Roman" w:hAnsi="Segoe UI" w:cs="Segoe UI"/>
+          <w:sz w:val="24"/>
+          <w:szCs w:val="24"/>
+          <w:lang w:eastAsia="es-MX"/>
+        </w:rPr>
+        <w:t>losses</w:t>
+      </w:r>
+      <w:proofErr w:type="spellEnd"/>
+      <w:r>
+        <w:rPr>
+          <w:rFonts w:ascii="Segoe UI" w:eastAsia="Times New Roman" w:hAnsi="Segoe UI" w:cs="Segoe UI"/>
+          <w:sz w:val="24"/>
+          <w:szCs w:val="24"/>
+          <w:lang w:eastAsia="es-MX"/>
+        </w:rPr>
+        <w:t xml:space="preserve"> = pérdidas</w:t>
+      </w:r>
+    </w:p>
+    <w:p>
+      <w:pPr>
+        <w:spacing w:after="0" w:line="240" w:lineRule="auto"/>
+        <w:rPr>
+          <w:rFonts w:ascii="Segoe UI" w:eastAsia="Times New Roman" w:hAnsi="Segoe UI" w:cs="Segoe UI"/>
+          <w:sz w:val="21"/>
+          <w:szCs w:val="21"/>
+          <w:lang w:eastAsia="es-MX"/>
+        </w:rPr>
+      </w:pPr>
+      <w:proofErr w:type="spellStart"/>
+      <w:r>
+        <w:rPr>
+          <w:rFonts w:ascii="Segoe UI" w:eastAsia="Times New Roman" w:hAnsi="Segoe UI" w:cs="Segoe UI"/>
+          <w:sz w:val="21"/>
+          <w:szCs w:val="21"/>
+          <w:lang w:eastAsia="es-MX"/>
+        </w:rPr>
+        <w:t>Mortgage</w:t>
+      </w:r>
+      <w:proofErr w:type="spellEnd"/>
+      <w:r>
+        <w:rPr>
+          <w:rFonts w:ascii="Segoe UI" w:eastAsia="Times New Roman" w:hAnsi="Segoe UI" w:cs="Segoe UI"/>
+          <w:sz w:val="21"/>
+          <w:szCs w:val="21"/>
+          <w:lang w:eastAsia="es-MX"/>
+        </w:rPr>
+        <w:t xml:space="preserve"> - préstamo hipotecario</w:t>
+      </w:r>
+    </w:p>
+    <w:p>
+      <w:pPr>
+        <w:spacing w:after="0" w:line="240" w:lineRule="auto"/>
+        <w:rPr>
+          <w:rFonts w:ascii="Segoe UI" w:eastAsia="Times New Roman" w:hAnsi="Segoe UI" w:cs="Segoe UI"/>
+          <w:sz w:val="21"/>
+          <w:szCs w:val="21"/>
+          <w:lang w:eastAsia="es-MX"/>
+        </w:rPr>
+      </w:pPr>
+      <w:proofErr w:type="spellStart"/>
+      <w:r>
+        <w:rPr>
+          <w:rFonts w:ascii="Segoe UI" w:eastAsia="Times New Roman" w:hAnsi="Segoe UI" w:cs="Segoe UI"/>
+          <w:sz w:val="21"/>
+          <w:szCs w:val="21"/>
+          <w:lang w:eastAsia="es-MX"/>
+        </w:rPr>
+        <w:t>credit</w:t>
+      </w:r>
+      <w:proofErr w:type="spellEnd"/>
+      <w:r>
+        <w:rPr>
+          <w:rFonts w:ascii="Segoe UI" w:eastAsia="Times New Roman" w:hAnsi="Segoe UI" w:cs="Segoe UI"/>
+          <w:sz w:val="21"/>
+          <w:szCs w:val="21"/>
+          <w:lang w:eastAsia="es-MX"/>
+        </w:rPr>
+        <w:t xml:space="preserve"> rating - calificación crediticia</w:t>
+      </w:r>
+    </w:p>
+    <w:p>
+      <w:pPr>
+        <w:spacing w:after="0" w:line="240" w:lineRule="auto"/>
+        <w:rPr>
+          <w:rFonts w:ascii="Segoe UI" w:eastAsia="Times New Roman" w:hAnsi="Segoe UI" w:cs="Segoe UI"/>
+          <w:sz w:val="21"/>
+          <w:szCs w:val="21"/>
+          <w:lang w:eastAsia="es-MX"/>
+        </w:rPr>
+      </w:pPr>
+      <w:r>
+        <w:rPr>
+          <w:rFonts w:ascii="Segoe UI" w:eastAsia="Times New Roman" w:hAnsi="Segoe UI" w:cs="Segoe UI"/>
+          <w:sz w:val="21"/>
+          <w:szCs w:val="21"/>
+          <w:lang w:eastAsia="es-MX"/>
+        </w:rPr>
+        <w:t>Will - testamento</w:t>
+      </w:r>
+    </w:p>
+    <w:p>
+      <w:pPr>
+        <w:spacing w:after="0" w:line="240" w:lineRule="auto"/>
+        <w:rPr>
+          <w:rFonts w:ascii="Segoe UI" w:eastAsia="Times New Roman" w:hAnsi="Segoe UI" w:cs="Segoe UI"/>
+          <w:sz w:val="21"/>
+          <w:szCs w:val="21"/>
+          <w:lang w:eastAsia="es-MX"/>
+        </w:rPr>
+      </w:pPr>
+      <w:proofErr w:type="spellStart"/>
+      <w:r>
+        <w:rPr>
+          <w:rFonts w:ascii="Segoe UI" w:eastAsia="Times New Roman" w:hAnsi="Segoe UI" w:cs="Segoe UI"/>
+          <w:sz w:val="21"/>
+          <w:szCs w:val="21"/>
+          <w:lang w:eastAsia="es-MX"/>
+        </w:rPr>
+        <w:t>Savings</w:t>
+      </w:r>
+      <w:proofErr w:type="spellEnd"/>
+      <w:r>
+        <w:rPr>
+          <w:rFonts w:ascii="Segoe UI" w:eastAsia="Times New Roman" w:hAnsi="Segoe UI" w:cs="Segoe UI"/>
+          <w:sz w:val="21"/>
+          <w:szCs w:val="21"/>
+          <w:lang w:eastAsia="es-MX"/>
+        </w:rPr>
+        <w:t xml:space="preserve"> - ahorros</w:t>
+      </w:r>
+    </w:p>
+    <w:p>
+      <w:pPr>
+        <w:spacing w:after="0" w:line="240" w:lineRule="auto"/>
+        <w:rPr>
+          <w:rFonts w:ascii="Segoe UI" w:eastAsia="Times New Roman" w:hAnsi="Segoe UI" w:cs="Segoe UI"/>
+          <w:sz w:val="21"/>
+          <w:szCs w:val="21"/>
+          <w:lang w:eastAsia="es-MX"/>
+        </w:rPr>
+      </w:pPr>
+      <w:proofErr w:type="spellStart"/>
+      <w:r>
+        <w:rPr>
+          <w:rFonts w:ascii="Segoe UI" w:eastAsia="Times New Roman" w:hAnsi="Segoe UI" w:cs="Segoe UI"/>
+          <w:sz w:val="21"/>
+          <w:szCs w:val="21"/>
+          <w:lang w:eastAsia="es-MX"/>
+        </w:rPr>
+        <w:t>Creditor</w:t>
+      </w:r>
+      <w:proofErr w:type="spellEnd"/>
+      <w:r>
+        <w:rPr>
+          <w:rFonts w:ascii="Segoe UI" w:eastAsia="Times New Roman" w:hAnsi="Segoe UI" w:cs="Segoe UI"/>
+          <w:sz w:val="21"/>
+          <w:szCs w:val="21"/>
+          <w:lang w:eastAsia="es-MX"/>
+        </w:rPr>
+        <w:t xml:space="preserve"> - acreedor</w:t>
+      </w:r>
+    </w:p>
+    <w:p>
+      <w:pPr>
+        <w:spacing w:after="0" w:line="240" w:lineRule="auto"/>
+        <w:rPr>
+          <w:rFonts w:ascii="Segoe UI" w:eastAsia="Times New Roman" w:hAnsi="Segoe UI" w:cs="Segoe UI"/>
+          <w:sz w:val="21"/>
+          <w:szCs w:val="21"/>
+          <w:lang w:eastAsia="es-MX"/>
+        </w:rPr>
+      </w:pPr>
+      <w:proofErr w:type="spellStart"/>
+      <w:r>
+        <w:rPr>
+          <w:rFonts w:ascii="Segoe UI" w:eastAsia="Times New Roman" w:hAnsi="Segoe UI" w:cs="Segoe UI"/>
+          <w:sz w:val="21"/>
+          <w:szCs w:val="21"/>
+          <w:lang w:eastAsia="es-MX"/>
+        </w:rPr>
+        <w:t>Quotation</w:t>
+      </w:r>
+      <w:proofErr w:type="spellEnd"/>
+      <w:r>
+        <w:rPr>
+          <w:rFonts w:ascii="Segoe UI" w:eastAsia="Times New Roman" w:hAnsi="Segoe UI" w:cs="Segoe UI"/>
+          <w:sz w:val="21"/>
+          <w:szCs w:val="21"/>
+          <w:lang w:eastAsia="es-MX"/>
+        </w:rPr>
+        <w:t xml:space="preserve"> - cotización</w:t>
+      </w:r>
+    </w:p>
+    <w:p>
+      <w:pPr>
+        <w:spacing w:after="0" w:line="240" w:lineRule="auto"/>
+        <w:rPr>
+          <w:rFonts w:ascii="Segoe UI" w:eastAsia="Times New Roman" w:hAnsi="Segoe UI" w:cs="Segoe UI"/>
+          <w:sz w:val="21"/>
+          <w:szCs w:val="21"/>
+          <w:lang w:eastAsia="es-MX"/>
+        </w:rPr>
+      </w:pPr>
+      <w:proofErr w:type="spellStart"/>
+      <w:r>
+        <w:rPr>
+          <w:rFonts w:ascii="Segoe UI" w:eastAsia="Times New Roman" w:hAnsi="Segoe UI" w:cs="Segoe UI"/>
+          <w:sz w:val="21"/>
+          <w:szCs w:val="21"/>
+          <w:lang w:eastAsia="es-MX"/>
+        </w:rPr>
+        <w:t>Manufacturer</w:t>
+      </w:r>
+      <w:proofErr w:type="spellEnd"/>
+      <w:r>
+        <w:rPr>
+          <w:rFonts w:ascii="Segoe UI" w:eastAsia="Times New Roman" w:hAnsi="Segoe UI" w:cs="Segoe UI"/>
+          <w:sz w:val="21"/>
+          <w:szCs w:val="21"/>
+          <w:lang w:eastAsia="es-MX"/>
+        </w:rPr>
+        <w:t xml:space="preserve"> - fabricante</w:t>
+      </w:r>
+    </w:p>
+    <w:p>
+      <w:pPr>
+        <w:spacing w:after="0" w:line="240" w:lineRule="auto"/>
+        <w:rPr>
+          <w:rFonts w:ascii="Segoe UI" w:eastAsia="Times New Roman" w:hAnsi="Segoe UI" w:cs="Segoe UI"/>
+          <w:sz w:val="21"/>
+          <w:szCs w:val="21"/>
+          <w:lang w:eastAsia="es-MX"/>
+        </w:rPr>
+      </w:pPr>
+      <w:proofErr w:type="spellStart"/>
+      <w:r>
+        <w:rPr>
+          <w:rFonts w:ascii="Segoe UI" w:eastAsia="Times New Roman" w:hAnsi="Segoe UI" w:cs="Segoe UI"/>
+          <w:sz w:val="21"/>
+          <w:szCs w:val="21"/>
+          <w:lang w:eastAsia="es-MX"/>
+        </w:rPr>
+        <w:t>Debtor</w:t>
+      </w:r>
+      <w:proofErr w:type="spellEnd"/>
+      <w:r>
+        <w:rPr>
+          <w:rFonts w:ascii="Segoe UI" w:eastAsia="Times New Roman" w:hAnsi="Segoe UI" w:cs="Segoe UI"/>
+          <w:sz w:val="21"/>
+          <w:szCs w:val="21"/>
+          <w:lang w:eastAsia="es-MX"/>
+        </w:rPr>
+        <w:t xml:space="preserve"> - deudor</w:t>
+      </w:r>
+    </w:p>
+    <w:p>
+      <w:pPr>
+        <w:spacing w:after="0" w:line="240" w:lineRule="auto"/>
+        <w:rPr>
+          <w:rFonts w:ascii="Segoe UI" w:eastAsia="Times New Roman" w:hAnsi="Segoe UI" w:cs="Segoe UI"/>
+          <w:sz w:val="24"/>
+          <w:szCs w:val="24"/>
+          <w:lang w:eastAsia="es-MX"/>
+        </w:rPr>
+      </w:pPr>
+      <w:proofErr w:type="spellStart"/>
+      <w:r>
+        <w:rPr>
+          <w:rFonts w:ascii="Segoe UI" w:eastAsia="Times New Roman" w:hAnsi="Segoe UI" w:cs="Segoe UI"/>
+          <w:sz w:val="24"/>
+          <w:szCs w:val="24"/>
+          <w:lang w:eastAsia="es-MX"/>
+        </w:rPr>
+        <w:t>Fixed</w:t>
+      </w:r>
+      <w:proofErr w:type="spellEnd"/>
+      <w:r>
+        <w:rPr>
+          <w:rFonts w:ascii="Segoe UI" w:eastAsia="Times New Roman" w:hAnsi="Segoe UI" w:cs="Segoe UI"/>
+          <w:sz w:val="24"/>
+          <w:szCs w:val="24"/>
+          <w:lang w:eastAsia="es-MX"/>
+        </w:rPr>
+        <w:t xml:space="preserve"> </w:t>
+      </w:r>
+      <w:proofErr w:type="spellStart"/>
+      <w:r>
+        <w:rPr>
+          <w:rFonts w:ascii="Segoe UI" w:eastAsia="Times New Roman" w:hAnsi="Segoe UI" w:cs="Segoe UI"/>
+          <w:sz w:val="24"/>
+          <w:szCs w:val="24"/>
+          <w:lang w:eastAsia="es-MX"/>
+        </w:rPr>
+        <w:t>costs</w:t>
+      </w:r>
+      <w:proofErr w:type="spellEnd"/>
+      <w:r>
+        <w:rPr>
+          <w:rFonts w:ascii="Segoe UI" w:eastAsia="Times New Roman" w:hAnsi="Segoe UI" w:cs="Segoe UI"/>
+          <w:sz w:val="24"/>
+          <w:szCs w:val="24"/>
+          <w:lang w:eastAsia="es-MX"/>
+        </w:rPr>
+        <w:t xml:space="preserve"> – gastos fijos</w:t>
+      </w:r>
+    </w:p>
+    <w:p>
+      <w:pPr>
+        <w:spacing w:after="0" w:line="240" w:lineRule="auto"/>
+        <w:rPr>
+          <w:rFonts w:ascii="Segoe UI" w:eastAsia="Times New Roman" w:hAnsi="Segoe UI" w:cs="Segoe UI"/>
+          <w:sz w:val="24"/>
+          <w:szCs w:val="24"/>
+          <w:lang w:eastAsia="es-MX"/>
+        </w:rPr>
+      </w:pPr>
+      <w:proofErr w:type="spellStart"/>
+      <w:r>
+        <w:rPr>
+          <w:rFonts w:ascii="Segoe UI" w:eastAsia="Times New Roman" w:hAnsi="Segoe UI" w:cs="Segoe UI"/>
+          <w:sz w:val="24"/>
+          <w:szCs w:val="24"/>
+          <w:lang w:eastAsia="es-MX"/>
+        </w:rPr>
+        <w:t>Trademark</w:t>
+      </w:r>
+      <w:proofErr w:type="spellEnd"/>
+      <w:r>
+        <w:rPr>
+          <w:rFonts w:ascii="Segoe UI" w:eastAsia="Times New Roman" w:hAnsi="Segoe UI" w:cs="Segoe UI"/>
+          <w:sz w:val="24"/>
+          <w:szCs w:val="24"/>
+          <w:lang w:eastAsia="es-MX"/>
+        </w:rPr>
+        <w:t xml:space="preserve"> – marca registrada</w:t>
+      </w:r>
+    </w:p>
+    <w:p>
+      <w:pPr>
+        <w:spacing w:after="0" w:line="240" w:lineRule="auto"/>
+        <w:rPr>
+          <w:rFonts w:ascii="Segoe UI" w:eastAsia="Times New Roman" w:hAnsi="Segoe UI" w:cs="Segoe UI"/>
+          <w:sz w:val="24"/>
+          <w:szCs w:val="24"/>
+          <w:lang w:eastAsia="es-MX"/>
+        </w:rPr>
+      </w:pPr>
+      <w:proofErr w:type="spellStart"/>
+      <w:r>
+        <w:rPr>
+          <w:rFonts w:ascii="Segoe UI" w:eastAsia="Times New Roman" w:hAnsi="Segoe UI" w:cs="Segoe UI"/>
+          <w:sz w:val="24"/>
+          <w:szCs w:val="24"/>
+          <w:lang w:eastAsia="es-MX"/>
+        </w:rPr>
+        <w:t>Lender</w:t>
+      </w:r>
+      <w:proofErr w:type="spellEnd"/>
+      <w:r>
+        <w:rPr>
+          <w:rFonts w:ascii="Segoe UI" w:eastAsia="Times New Roman" w:hAnsi="Segoe UI" w:cs="Segoe UI"/>
+          <w:sz w:val="24"/>
+          <w:szCs w:val="24"/>
+          <w:lang w:eastAsia="es-MX"/>
+        </w:rPr>
+        <w:t xml:space="preserve"> – prestamista</w:t>
+      </w:r>
+    </w:p>
+    <w:p>
+      <w:pPr>
+        <w:spacing w:after="0" w:line="240" w:lineRule="auto"/>
+        <w:rPr>
+          <w:rFonts w:ascii="Segoe UI" w:eastAsia="Times New Roman" w:hAnsi="Segoe UI" w:cs="Segoe UI"/>
+          <w:sz w:val="24"/>
+          <w:szCs w:val="24"/>
+          <w:lang w:eastAsia="es-MX"/>
+        </w:rPr>
+      </w:pPr>
+      <w:proofErr w:type="spellStart"/>
+      <w:r>
+        <w:rPr>
+          <w:rFonts w:ascii="Segoe UI" w:eastAsia="Times New Roman" w:hAnsi="Segoe UI" w:cs="Segoe UI"/>
+          <w:sz w:val="24"/>
+          <w:szCs w:val="24"/>
+          <w:lang w:eastAsia="es-MX"/>
+        </w:rPr>
+        <w:t>Borrower</w:t>
+      </w:r>
+      <w:proofErr w:type="spellEnd"/>
+      <w:r>
+        <w:rPr>
+          <w:rFonts w:ascii="Segoe UI" w:eastAsia="Times New Roman" w:hAnsi="Segoe UI" w:cs="Segoe UI"/>
+          <w:sz w:val="24"/>
+          <w:szCs w:val="24"/>
+          <w:lang w:eastAsia="es-MX"/>
+        </w:rPr>
+        <w:t xml:space="preserve"> – prestatario</w:t>
+      </w:r>
+    </w:p>
+    <w:p>
+      <w:pPr>
+        <w:spacing w:after="0" w:line="240" w:lineRule="auto"/>
+        <w:rPr>
+          <w:rFonts w:ascii="Segoe UI" w:eastAsia="Times New Roman" w:hAnsi="Segoe UI" w:cs="Segoe UI"/>
+          <w:sz w:val="24"/>
+          <w:szCs w:val="24"/>
+          <w:lang w:eastAsia="es-MX"/>
+        </w:rPr>
+      </w:pPr>
+      <w:r>
+        <w:rPr>
+          <w:rFonts w:ascii="Segoe UI" w:eastAsia="Times New Roman" w:hAnsi="Segoe UI" w:cs="Segoe UI"/>
+          <w:sz w:val="24"/>
+          <w:szCs w:val="24"/>
+          <w:lang w:eastAsia="es-MX"/>
+        </w:rPr>
+        <w:t xml:space="preserve">Cash sale – venta al contado </w:t>
+      </w:r>
+    </w:p>
+    <w:p>
+      <w:pPr>
+        <w:tabs>
+          <w:tab w:val="left" w:pos="2265"/>
+        </w:tabs>
+        <w:rPr>
+          <w:rFonts w:ascii="Montserrat" w:hAnsi="Montserrat"/>
+          <w:b/>
+          <w:bCs/>
+        </w:rPr>
+      </w:pPr>
+    </w:p>
     <w:sectPr>
       <w:pgSz w:w="12240" w:h="15840"/>
       <w:pgMar w:top="1417" w:right="1701" w:bottom="1417" w:left="1701" w:header="708" w:footer="708" w:gutter="0"/>
@@ -7442,31 +10197,31 @@
       </w:rPr>
     </w:lvl>
   </w:abstractNum>
-  <w:num w:numId="1">
+  <w:num w:numId="1" w16cid:durableId="838035114">
     <w:abstractNumId w:val="0"/>
   </w:num>
-  <w:num w:numId="2">
+  <w:num w:numId="2" w16cid:durableId="1028524874">
     <w:abstractNumId w:val="1"/>
   </w:num>
-  <w:num w:numId="3">
+  <w:num w:numId="3" w16cid:durableId="1449664290">
     <w:abstractNumId w:val="4"/>
   </w:num>
-  <w:num w:numId="4">
+  <w:num w:numId="4" w16cid:durableId="1191454550">
     <w:abstractNumId w:val="8"/>
   </w:num>
-  <w:num w:numId="5">
+  <w:num w:numId="5" w16cid:durableId="1310549343">
     <w:abstractNumId w:val="7"/>
   </w:num>
-  <w:num w:numId="6">
+  <w:num w:numId="6" w16cid:durableId="886911188">
     <w:abstractNumId w:val="5"/>
   </w:num>
-  <w:num w:numId="7">
+  <w:num w:numId="7" w16cid:durableId="1670988375">
     <w:abstractNumId w:val="2"/>
   </w:num>
-  <w:num w:numId="8">
+  <w:num w:numId="8" w16cid:durableId="1578129669">
     <w:abstractNumId w:val="3"/>
   </w:num>
-  <w:num w:numId="9">
+  <w:num w:numId="9" w16cid:durableId="78216075">
     <w:abstractNumId w:val="6"/>
   </w:num>
 </w:numbering>
@@ -7928,6 +10683,23 @@
       </w:tblBorders>
     </w:tblPr>
   </w:style>
+  <w:style w:type="paragraph" w:styleId="NormalWeb">
+    <w:name w:val="Normal (Web)"/>
+    <w:basedOn w:val="Normal"/>
+    <w:uiPriority w:val="99"/>
+    <w:semiHidden/>
+    <w:unhideWhenUsed/>
+    <w:rsid w:val="007107DC"/>
+    <w:pPr>
+      <w:spacing w:before="100" w:beforeAutospacing="1" w:after="100" w:afterAutospacing="1" w:line="240" w:lineRule="auto"/>
+    </w:pPr>
+    <w:rPr>
+      <w:rFonts w:ascii="Times New Roman" w:eastAsia="Times New Roman" w:hAnsi="Times New Roman" w:cs="Times New Roman"/>
+      <w:sz w:val="24"/>
+      <w:szCs w:val="24"/>
+      <w:lang w:eastAsia="es-MX"/>
+    </w:rPr>
+  </w:style>
 </w:styles>
 </file>
 
